--- a/doc/论证和启动/启动过程/干系人登记册.docx
+++ b/doc/论证和启动/启动过程/干系人登记册.docx
@@ -1,32 +1,56 @@
 
 <file path=word/document.xml><?xml version="1.0" encoding="utf-8"?>
-<w:document xmlns:wpc="http://schemas.microsoft.com/office/word/2010/wordprocessingCanvas" xmlns:mc="http://schemas.openxmlformats.org/markup-compatibility/2006" xmlns:o="urn:schemas-microsoft-com:office:office" xmlns:r="http://schemas.openxmlformats.org/officeDocument/2006/relationships" xmlns:m="http://schemas.openxmlformats.org/officeDocument/2006/math" xmlns:v="urn:schemas-microsoft-com:vml" xmlns:wp14="http://schemas.microsoft.com/office/word/2010/wordprocessingDrawing" xmlns:wp="http://schemas.openxmlformats.org/drawingml/2006/wordprocessingDrawing" xmlns:w10="urn:schemas-microsoft-com:office:word" xmlns:w="http://schemas.openxmlformats.org/wordprocessingml/2006/main" xmlns:w14="http://schemas.microsoft.com/office/word/2010/wordml" xmlns:wpg="http://schemas.microsoft.com/office/word/2010/wordprocessingGroup" xmlns:wpi="http://schemas.microsoft.com/office/word/2010/wordprocessingInk" xmlns:wne="http://schemas.microsoft.com/office/word/2006/wordml" xmlns:wps="http://schemas.microsoft.com/office/word/2010/wordprocessingShape" mc:Ignorable="w14 wp14">
+<w:document xmlns:wpc="http://schemas.microsoft.com/office/word/2010/wordprocessingCanvas" xmlns:mc="http://schemas.openxmlformats.org/markup-compatibility/2006" xmlns:o="urn:schemas-microsoft-com:office:office" xmlns:r="http://schemas.openxmlformats.org/officeDocument/2006/relationships" xmlns:m="http://schemas.openxmlformats.org/officeDocument/2006/math" xmlns:v="urn:schemas-microsoft-com:vml" xmlns:wp14="http://schemas.microsoft.com/office/word/2010/wordprocessingDrawing" xmlns:wp="http://schemas.openxmlformats.org/drawingml/2006/wordprocessingDrawing" xmlns:w="http://schemas.openxmlformats.org/wordprocessingml/2006/main" xmlns:w14="http://schemas.microsoft.com/office/word/2010/wordml" xmlns:w10="urn:schemas-microsoft-com:office:word" xmlns:w15="http://schemas.microsoft.com/office/word/2012/wordml" xmlns:wpg="http://schemas.microsoft.com/office/word/2010/wordprocessingGroup" xmlns:wpi="http://schemas.microsoft.com/office/word/2010/wordprocessingInk" xmlns:wne="http://schemas.microsoft.com/office/word/2006/wordml" xmlns:wps="http://schemas.microsoft.com/office/word/2010/wordprocessingShape" xmlns:wpsCustomData="http://www.wps.cn/officeDocument/2013/wpsCustomData" mc:Ignorable="w14 w15 wp14">
   <w:body>
     <w:tbl>
       <w:tblPr>
-        <w:tblW w:w="4199" w:type="pct"/>
+        <w:tblStyle w:val="4"/>
+        <w:tblW w:w="4197" w:type="pct"/>
+        <w:tblInd w:w="0" w:type="dxa"/>
         <w:tblBorders>
-          <w:top w:val="single" w:sz="4" w:space="0" w:color="000000"/>
-          <w:left w:val="single" w:sz="4" w:space="0" w:color="000000"/>
-          <w:bottom w:val="single" w:sz="4" w:space="0" w:color="000000"/>
-          <w:right w:val="single" w:sz="4" w:space="0" w:color="000000"/>
-          <w:insideH w:val="single" w:sz="4" w:space="0" w:color="000000"/>
-          <w:insideV w:val="single" w:sz="4" w:space="0" w:color="000000"/>
+          <w:top w:val="single" w:color="000000" w:sz="4" w:space="0"/>
+          <w:left w:val="single" w:color="000000" w:sz="4" w:space="0"/>
+          <w:bottom w:val="single" w:color="000000" w:sz="4" w:space="0"/>
+          <w:right w:val="single" w:color="000000" w:sz="4" w:space="0"/>
+          <w:insideH w:val="single" w:color="000000" w:sz="4" w:space="0"/>
+          <w:insideV w:val="single" w:color="000000" w:sz="4" w:space="0"/>
         </w:tblBorders>
-        <w:tblLook w:val="04A0" w:firstRow="1" w:lastRow="0" w:firstColumn="1" w:lastColumn="0" w:noHBand="0" w:noVBand="1"/>
+        <w:tblLayout w:type="autofit"/>
+        <w:tblCellMar>
+          <w:top w:w="0" w:type="dxa"/>
+          <w:left w:w="108" w:type="dxa"/>
+          <w:bottom w:w="0" w:type="dxa"/>
+          <w:right w:w="108" w:type="dxa"/>
+        </w:tblCellMar>
       </w:tblPr>
       <w:tblGrid>
-        <w:gridCol w:w="960"/>
-        <w:gridCol w:w="1759"/>
-        <w:gridCol w:w="883"/>
+        <w:gridCol w:w="957"/>
+        <w:gridCol w:w="1757"/>
+        <w:gridCol w:w="881"/>
         <w:gridCol w:w="700"/>
         <w:gridCol w:w="3530"/>
-        <w:gridCol w:w="4071"/>
+        <w:gridCol w:w="4073"/>
       </w:tblGrid>
       <w:tr>
-        <w:tc>
-          <w:tcPr>
-            <w:tcW w:w="403" w:type="pct"/>
+        <w:tblPrEx>
+          <w:tblBorders>
+            <w:top w:val="single" w:color="000000" w:sz="4" w:space="0"/>
+            <w:left w:val="single" w:color="000000" w:sz="4" w:space="0"/>
+            <w:bottom w:val="single" w:color="000000" w:sz="4" w:space="0"/>
+            <w:right w:val="single" w:color="000000" w:sz="4" w:space="0"/>
+            <w:insideH w:val="single" w:color="000000" w:sz="4" w:space="0"/>
+            <w:insideV w:val="single" w:color="000000" w:sz="4" w:space="0"/>
+          </w:tblBorders>
+          <w:tblCellMar>
+            <w:top w:w="0" w:type="dxa"/>
+            <w:left w:w="108" w:type="dxa"/>
+            <w:bottom w:w="0" w:type="dxa"/>
+            <w:right w:w="108" w:type="dxa"/>
+          </w:tblCellMar>
+        </w:tblPrEx>
+        <w:tc>
+          <w:tcPr>
+            <w:tcW w:w="402" w:type="pct"/>
           </w:tcPr>
           <w:p>
             <w:pPr>
@@ -52,7 +76,7 @@
         </w:tc>
         <w:tc>
           <w:tcPr>
-            <w:tcW w:w="739" w:type="pct"/>
+            <w:tcW w:w="738" w:type="pct"/>
           </w:tcPr>
           <w:p>
             <w:pPr>
@@ -72,7 +96,7 @@
         </w:tc>
         <w:tc>
           <w:tcPr>
-            <w:tcW w:w="371" w:type="pct"/>
+            <w:tcW w:w="370" w:type="pct"/>
           </w:tcPr>
           <w:p>
             <w:pPr>
@@ -152,22 +176,45 @@
         </w:tc>
       </w:tr>
       <w:tr>
-        <w:tc>
-          <w:tcPr>
-            <w:tcW w:w="403" w:type="pct"/>
-          </w:tcPr>
-          <w:p>
-            <w:r>
-              <w:rPr>
-                <w:rFonts w:hint="eastAsia"/>
-              </w:rPr>
-              <w:t>张明</w:t>
-            </w:r>
-          </w:p>
-        </w:tc>
-        <w:tc>
-          <w:tcPr>
-            <w:tcW w:w="739" w:type="pct"/>
+        <w:tblPrEx>
+          <w:tblBorders>
+            <w:top w:val="single" w:color="000000" w:sz="4" w:space="0"/>
+            <w:left w:val="single" w:color="000000" w:sz="4" w:space="0"/>
+            <w:bottom w:val="single" w:color="000000" w:sz="4" w:space="0"/>
+            <w:right w:val="single" w:color="000000" w:sz="4" w:space="0"/>
+            <w:insideH w:val="single" w:color="000000" w:sz="4" w:space="0"/>
+            <w:insideV w:val="single" w:color="000000" w:sz="4" w:space="0"/>
+          </w:tblBorders>
+          <w:tblCellMar>
+            <w:top w:w="0" w:type="dxa"/>
+            <w:left w:w="108" w:type="dxa"/>
+            <w:bottom w:w="0" w:type="dxa"/>
+            <w:right w:w="108" w:type="dxa"/>
+          </w:tblCellMar>
+        </w:tblPrEx>
+        <w:tc>
+          <w:tcPr>
+            <w:tcW w:w="402" w:type="pct"/>
+          </w:tcPr>
+          <w:p>
+            <w:pPr>
+              <w:rPr>
+                <w:rFonts w:hint="eastAsia" w:eastAsia="宋体"/>
+                <w:lang w:val="en-US" w:eastAsia="zh-CN"/>
+              </w:rPr>
+            </w:pPr>
+            <w:r>
+              <w:rPr>
+                <w:rFonts w:hint="eastAsia"/>
+                <w:lang w:val="en-US" w:eastAsia="zh-CN"/>
+              </w:rPr>
+              <w:t>王昊元</w:t>
+            </w:r>
+          </w:p>
+        </w:tc>
+        <w:tc>
+          <w:tcPr>
+            <w:tcW w:w="738" w:type="pct"/>
           </w:tcPr>
           <w:p>
             <w:r>
@@ -180,7 +227,7 @@
         </w:tc>
         <w:tc>
           <w:tcPr>
-            <w:tcW w:w="371" w:type="pct"/>
+            <w:tcW w:w="370" w:type="pct"/>
           </w:tcPr>
           <w:p>
             <w:r>
@@ -225,22 +272,45 @@
         </w:tc>
       </w:tr>
       <w:tr>
-        <w:tc>
-          <w:tcPr>
-            <w:tcW w:w="403" w:type="pct"/>
-          </w:tcPr>
-          <w:p>
-            <w:r>
-              <w:rPr>
-                <w:rFonts w:hint="eastAsia"/>
-              </w:rPr>
-              <w:t>高鹏飞</w:t>
-            </w:r>
-          </w:p>
-        </w:tc>
-        <w:tc>
-          <w:tcPr>
-            <w:tcW w:w="739" w:type="pct"/>
+        <w:tblPrEx>
+          <w:tblBorders>
+            <w:top w:val="single" w:color="000000" w:sz="4" w:space="0"/>
+            <w:left w:val="single" w:color="000000" w:sz="4" w:space="0"/>
+            <w:bottom w:val="single" w:color="000000" w:sz="4" w:space="0"/>
+            <w:right w:val="single" w:color="000000" w:sz="4" w:space="0"/>
+            <w:insideH w:val="single" w:color="000000" w:sz="4" w:space="0"/>
+            <w:insideV w:val="single" w:color="000000" w:sz="4" w:space="0"/>
+          </w:tblBorders>
+          <w:tblCellMar>
+            <w:top w:w="0" w:type="dxa"/>
+            <w:left w:w="108" w:type="dxa"/>
+            <w:bottom w:w="0" w:type="dxa"/>
+            <w:right w:w="108" w:type="dxa"/>
+          </w:tblCellMar>
+        </w:tblPrEx>
+        <w:tc>
+          <w:tcPr>
+            <w:tcW w:w="402" w:type="pct"/>
+          </w:tcPr>
+          <w:p>
+            <w:pPr>
+              <w:rPr>
+                <w:rFonts w:hint="eastAsia" w:eastAsia="宋体"/>
+                <w:lang w:val="en-US" w:eastAsia="zh-CN"/>
+              </w:rPr>
+            </w:pPr>
+            <w:r>
+              <w:rPr>
+                <w:rFonts w:hint="eastAsia"/>
+                <w:lang w:val="en-US" w:eastAsia="zh-CN"/>
+              </w:rPr>
+              <w:t>杨可渡</w:t>
+            </w:r>
+          </w:p>
+        </w:tc>
+        <w:tc>
+          <w:tcPr>
+            <w:tcW w:w="738" w:type="pct"/>
           </w:tcPr>
           <w:p>
             <w:r>
@@ -253,7 +323,7 @@
         </w:tc>
         <w:tc>
           <w:tcPr>
-            <w:tcW w:w="371" w:type="pct"/>
+            <w:tcW w:w="370" w:type="pct"/>
           </w:tcPr>
           <w:p>
             <w:r>
@@ -286,13 +356,7 @@
               <w:rPr>
                 <w:rFonts w:hint="eastAsia"/>
               </w:rPr>
-              <w:t>熟悉互联网和网购产品，了解用户特征，对产品品质要求高。</w:t>
-            </w:r>
-            <w:r>
-              <w:rPr>
-                <w:rFonts w:hint="eastAsia"/>
-              </w:rPr>
-              <w:t>同时也是产品提出者，资金引进者，兼有发起人特点。</w:t>
+              <w:t>熟悉互联网和网购产品，了解用户特征，对产品品质要求高。同时也是产品提出者，资金引进者，兼有发起人特点。</w:t>
             </w:r>
           </w:p>
         </w:tc>
@@ -311,22 +375,45 @@
         </w:tc>
       </w:tr>
       <w:tr>
-        <w:tc>
-          <w:tcPr>
-            <w:tcW w:w="403" w:type="pct"/>
-          </w:tcPr>
-          <w:p>
-            <w:r>
-              <w:rPr>
-                <w:rFonts w:hint="eastAsia"/>
-              </w:rPr>
-              <w:t>李一鸣</w:t>
-            </w:r>
-          </w:p>
-        </w:tc>
-        <w:tc>
-          <w:tcPr>
-            <w:tcW w:w="739" w:type="pct"/>
+        <w:tblPrEx>
+          <w:tblBorders>
+            <w:top w:val="single" w:color="000000" w:sz="4" w:space="0"/>
+            <w:left w:val="single" w:color="000000" w:sz="4" w:space="0"/>
+            <w:bottom w:val="single" w:color="000000" w:sz="4" w:space="0"/>
+            <w:right w:val="single" w:color="000000" w:sz="4" w:space="0"/>
+            <w:insideH w:val="single" w:color="000000" w:sz="4" w:space="0"/>
+            <w:insideV w:val="single" w:color="000000" w:sz="4" w:space="0"/>
+          </w:tblBorders>
+          <w:tblCellMar>
+            <w:top w:w="0" w:type="dxa"/>
+            <w:left w:w="108" w:type="dxa"/>
+            <w:bottom w:w="0" w:type="dxa"/>
+            <w:right w:w="108" w:type="dxa"/>
+          </w:tblCellMar>
+        </w:tblPrEx>
+        <w:tc>
+          <w:tcPr>
+            <w:tcW w:w="402" w:type="pct"/>
+          </w:tcPr>
+          <w:p>
+            <w:pPr>
+              <w:rPr>
+                <w:rFonts w:hint="eastAsia" w:eastAsia="宋体"/>
+                <w:lang w:val="en-US" w:eastAsia="zh-CN"/>
+              </w:rPr>
+            </w:pPr>
+            <w:r>
+              <w:rPr>
+                <w:rFonts w:hint="eastAsia"/>
+                <w:lang w:val="en-US" w:eastAsia="zh-CN"/>
+              </w:rPr>
+              <w:t>潘伟昊</w:t>
+            </w:r>
+          </w:p>
+        </w:tc>
+        <w:tc>
+          <w:tcPr>
+            <w:tcW w:w="738" w:type="pct"/>
           </w:tcPr>
           <w:p>
             <w:r>
@@ -339,7 +426,7 @@
         </w:tc>
         <w:tc>
           <w:tcPr>
-            <w:tcW w:w="371" w:type="pct"/>
+            <w:tcW w:w="370" w:type="pct"/>
           </w:tcPr>
           <w:p>
             <w:r>
@@ -391,46 +478,63 @@
         </w:tc>
       </w:tr>
       <w:tr>
-        <w:tc>
-          <w:tcPr>
-            <w:tcW w:w="403" w:type="pct"/>
-          </w:tcPr>
-          <w:p>
-            <w:r>
-              <w:rPr>
-                <w:rFonts w:hint="eastAsia"/>
-              </w:rPr>
-              <w:t>叶小美</w:t>
-            </w:r>
-          </w:p>
-        </w:tc>
-        <w:tc>
-          <w:tcPr>
-            <w:tcW w:w="739" w:type="pct"/>
-          </w:tcPr>
-          <w:p>
-            <w:pPr>
-              <w:rPr>
-                <w:rFonts w:hint="eastAsia"/>
-              </w:rPr>
-            </w:pPr>
-            <w:r>
-              <w:rPr>
-                <w:rFonts w:hint="eastAsia"/>
-              </w:rPr>
-              <w:t xml:space="preserve">UE/UI </w:t>
-            </w:r>
-            <w:r>
-              <w:rPr>
-                <w:rFonts w:hint="eastAsia"/>
-              </w:rPr>
-              <w:t>设计师</w:t>
-            </w:r>
-          </w:p>
-        </w:tc>
-        <w:tc>
-          <w:tcPr>
-            <w:tcW w:w="371" w:type="pct"/>
+        <w:tblPrEx>
+          <w:tblBorders>
+            <w:top w:val="single" w:color="000000" w:sz="4" w:space="0"/>
+            <w:left w:val="single" w:color="000000" w:sz="4" w:space="0"/>
+            <w:bottom w:val="single" w:color="000000" w:sz="4" w:space="0"/>
+            <w:right w:val="single" w:color="000000" w:sz="4" w:space="0"/>
+            <w:insideH w:val="single" w:color="000000" w:sz="4" w:space="0"/>
+            <w:insideV w:val="single" w:color="000000" w:sz="4" w:space="0"/>
+          </w:tblBorders>
+          <w:tblCellMar>
+            <w:top w:w="0" w:type="dxa"/>
+            <w:left w:w="108" w:type="dxa"/>
+            <w:bottom w:w="0" w:type="dxa"/>
+            <w:right w:w="108" w:type="dxa"/>
+          </w:tblCellMar>
+        </w:tblPrEx>
+        <w:tc>
+          <w:tcPr>
+            <w:tcW w:w="402" w:type="pct"/>
+          </w:tcPr>
+          <w:p>
+            <w:pPr>
+              <w:rPr>
+                <w:rFonts w:hint="eastAsia" w:eastAsia="宋体"/>
+                <w:lang w:val="en-US" w:eastAsia="zh-CN"/>
+              </w:rPr>
+            </w:pPr>
+            <w:r>
+              <w:rPr>
+                <w:rFonts w:hint="eastAsia"/>
+                <w:lang w:val="en-US" w:eastAsia="zh-CN"/>
+              </w:rPr>
+              <w:t>曹新宇</w:t>
+            </w:r>
+          </w:p>
+        </w:tc>
+        <w:tc>
+          <w:tcPr>
+            <w:tcW w:w="738" w:type="pct"/>
+          </w:tcPr>
+          <w:p>
+            <w:pPr>
+              <w:rPr>
+                <w:rFonts w:hint="eastAsia"/>
+              </w:rPr>
+            </w:pPr>
+            <w:r>
+              <w:rPr>
+                <w:rFonts w:hint="eastAsia"/>
+              </w:rPr>
+              <w:t>UE/UI 设计师</w:t>
+            </w:r>
+          </w:p>
+        </w:tc>
+        <w:tc>
+          <w:tcPr>
+            <w:tcW w:w="370" w:type="pct"/>
           </w:tcPr>
           <w:p>
             <w:r>
@@ -476,34 +580,51 @@
               <w:rPr>
                 <w:rFonts w:hint="eastAsia"/>
               </w:rPr>
-              <w:t>UE/UI</w:t>
-            </w:r>
-            <w:r>
-              <w:rPr>
-                <w:rFonts w:hint="eastAsia"/>
-              </w:rPr>
-              <w:t>以她为主导，充分授予其在该方面的权力</w:t>
+              <w:t>UE/UI以她为主导，充分授予其在该方面的权力</w:t>
             </w:r>
           </w:p>
         </w:tc>
       </w:tr>
       <w:tr>
-        <w:tc>
-          <w:tcPr>
-            <w:tcW w:w="403" w:type="pct"/>
-          </w:tcPr>
-          <w:p>
-            <w:r>
-              <w:rPr>
-                <w:rFonts w:hint="eastAsia"/>
-              </w:rPr>
-              <w:t>刘乐乐</w:t>
-            </w:r>
-          </w:p>
-        </w:tc>
-        <w:tc>
-          <w:tcPr>
-            <w:tcW w:w="739" w:type="pct"/>
+        <w:tblPrEx>
+          <w:tblBorders>
+            <w:top w:val="single" w:color="000000" w:sz="4" w:space="0"/>
+            <w:left w:val="single" w:color="000000" w:sz="4" w:space="0"/>
+            <w:bottom w:val="single" w:color="000000" w:sz="4" w:space="0"/>
+            <w:right w:val="single" w:color="000000" w:sz="4" w:space="0"/>
+            <w:insideH w:val="single" w:color="000000" w:sz="4" w:space="0"/>
+            <w:insideV w:val="single" w:color="000000" w:sz="4" w:space="0"/>
+          </w:tblBorders>
+          <w:tblCellMar>
+            <w:top w:w="0" w:type="dxa"/>
+            <w:left w:w="108" w:type="dxa"/>
+            <w:bottom w:w="0" w:type="dxa"/>
+            <w:right w:w="108" w:type="dxa"/>
+          </w:tblCellMar>
+        </w:tblPrEx>
+        <w:tc>
+          <w:tcPr>
+            <w:tcW w:w="402" w:type="pct"/>
+          </w:tcPr>
+          <w:p>
+            <w:pPr>
+              <w:rPr>
+                <w:rFonts w:hint="eastAsia" w:eastAsia="宋体"/>
+                <w:lang w:val="en-US" w:eastAsia="zh-CN"/>
+              </w:rPr>
+            </w:pPr>
+            <w:r>
+              <w:rPr>
+                <w:rFonts w:hint="eastAsia"/>
+                <w:lang w:val="en-US" w:eastAsia="zh-CN"/>
+              </w:rPr>
+              <w:t>廖伟成·</w:t>
+            </w:r>
+          </w:p>
+        </w:tc>
+        <w:tc>
+          <w:tcPr>
+            <w:tcW w:w="738" w:type="pct"/>
           </w:tcPr>
           <w:p>
             <w:r>
@@ -516,7 +637,7 @@
         </w:tc>
         <w:tc>
           <w:tcPr>
-            <w:tcW w:w="371" w:type="pct"/>
+            <w:tcW w:w="370" w:type="pct"/>
           </w:tcPr>
           <w:p>
             <w:r>
@@ -562,34 +683,51 @@
               <w:rPr>
                 <w:rFonts w:hint="eastAsia"/>
               </w:rPr>
-              <w:t>质量以她为主导</w:t>
-            </w:r>
-            <w:r>
-              <w:rPr>
-                <w:rFonts w:hint="eastAsia"/>
-              </w:rPr>
-              <w:t>，充分授予其在该方面的权力</w:t>
+              <w:t>质量以她为主导，充分授予其在该方面的权力</w:t>
             </w:r>
           </w:p>
         </w:tc>
       </w:tr>
       <w:tr>
-        <w:tc>
-          <w:tcPr>
-            <w:tcW w:w="403" w:type="pct"/>
-          </w:tcPr>
-          <w:p>
-            <w:r>
-              <w:rPr>
-                <w:rFonts w:hint="eastAsia"/>
-              </w:rPr>
-              <w:t>唐老板</w:t>
-            </w:r>
-          </w:p>
-        </w:tc>
-        <w:tc>
-          <w:tcPr>
-            <w:tcW w:w="739" w:type="pct"/>
+        <w:tblPrEx>
+          <w:tblBorders>
+            <w:top w:val="single" w:color="000000" w:sz="4" w:space="0"/>
+            <w:left w:val="single" w:color="000000" w:sz="4" w:space="0"/>
+            <w:bottom w:val="single" w:color="000000" w:sz="4" w:space="0"/>
+            <w:right w:val="single" w:color="000000" w:sz="4" w:space="0"/>
+            <w:insideH w:val="single" w:color="000000" w:sz="4" w:space="0"/>
+            <w:insideV w:val="single" w:color="000000" w:sz="4" w:space="0"/>
+          </w:tblBorders>
+          <w:tblCellMar>
+            <w:top w:w="0" w:type="dxa"/>
+            <w:left w:w="108" w:type="dxa"/>
+            <w:bottom w:w="0" w:type="dxa"/>
+            <w:right w:w="108" w:type="dxa"/>
+          </w:tblCellMar>
+        </w:tblPrEx>
+        <w:tc>
+          <w:tcPr>
+            <w:tcW w:w="402" w:type="pct"/>
+          </w:tcPr>
+          <w:p>
+            <w:r>
+              <w:rPr>
+                <w:rFonts w:hint="eastAsia"/>
+                <w:lang w:val="en-US" w:eastAsia="zh-CN"/>
+              </w:rPr>
+              <w:t>李</w:t>
+            </w:r>
+            <w:r>
+              <w:rPr>
+                <w:rFonts w:hint="eastAsia"/>
+              </w:rPr>
+              <w:t>老板</w:t>
+            </w:r>
+          </w:p>
+        </w:tc>
+        <w:tc>
+          <w:tcPr>
+            <w:tcW w:w="738" w:type="pct"/>
           </w:tcPr>
           <w:p>
             <w:r>
@@ -602,7 +740,7 @@
         </w:tc>
         <w:tc>
           <w:tcPr>
-            <w:tcW w:w="371" w:type="pct"/>
+            <w:tcW w:w="370" w:type="pct"/>
           </w:tcPr>
           <w:p>
             <w:r>
@@ -635,7 +773,20 @@
               <w:rPr>
                 <w:rFonts w:hint="eastAsia"/>
               </w:rPr>
-              <w:t>有多年的南三条小商品批发零售经验，关注电子商务领域，迫切希望将自己的商品拓展到互联网上销售</w:t>
+              <w:t>有多年的</w:t>
+            </w:r>
+            <w:r>
+              <w:rPr>
+                <w:rFonts w:hint="eastAsia"/>
+                <w:lang w:val="en-US" w:eastAsia="zh-CN"/>
+              </w:rPr>
+              <w:t>食堂工作</w:t>
+            </w:r>
+            <w:r>
+              <w:rPr>
+                <w:rFonts w:hint="eastAsia"/>
+              </w:rPr>
+              <w:t>经验，关注电子商务领域，迫切希望将自己的商品拓展到互联网上销售</w:t>
             </w:r>
           </w:p>
         </w:tc>
@@ -648,46 +799,96 @@
               <w:rPr>
                 <w:rFonts w:hint="eastAsia"/>
               </w:rPr>
-              <w:t>与其充分交流沟通，了解商户的共性和需求，在项目过程中多与其沟通和听取意见，发动其联系更多商户收集需求</w:t>
+              <w:t>与其充分交流沟通，了解</w:t>
+            </w:r>
+            <w:r>
+              <w:rPr>
+                <w:rFonts w:hint="eastAsia"/>
+                <w:lang w:val="en-US" w:eastAsia="zh-CN"/>
+              </w:rPr>
+              <w:t>食堂各个档口</w:t>
+            </w:r>
+            <w:r>
+              <w:rPr>
+                <w:rFonts w:hint="eastAsia"/>
+              </w:rPr>
+              <w:t>的共性和需求，在项目过程中多与其沟通和听取意见，发动其联系更多商户收集需求</w:t>
             </w:r>
           </w:p>
         </w:tc>
       </w:tr>
       <w:tr>
-        <w:tc>
-          <w:tcPr>
-            <w:tcW w:w="403" w:type="pct"/>
-          </w:tcPr>
-          <w:p>
-            <w:r>
-              <w:rPr>
-                <w:rFonts w:hint="eastAsia"/>
-              </w:rPr>
-              <w:t>陈光辉</w:t>
-            </w:r>
-          </w:p>
-        </w:tc>
-        <w:tc>
-          <w:tcPr>
-            <w:tcW w:w="739" w:type="pct"/>
-          </w:tcPr>
-          <w:p>
-            <w:r>
-              <w:rPr>
-                <w:rFonts w:hint="eastAsia"/>
-              </w:rPr>
-              <w:t>学生代表</w:t>
-            </w:r>
-          </w:p>
-        </w:tc>
-        <w:tc>
-          <w:tcPr>
-            <w:tcW w:w="371" w:type="pct"/>
-          </w:tcPr>
-          <w:p>
-            <w:r>
-              <w:rPr>
-                <w:rFonts w:hint="eastAsia"/>
+        <w:tblPrEx>
+          <w:tblBorders>
+            <w:top w:val="single" w:color="000000" w:sz="4" w:space="0"/>
+            <w:left w:val="single" w:color="000000" w:sz="4" w:space="0"/>
+            <w:bottom w:val="single" w:color="000000" w:sz="4" w:space="0"/>
+            <w:right w:val="single" w:color="000000" w:sz="4" w:space="0"/>
+            <w:insideH w:val="single" w:color="000000" w:sz="4" w:space="0"/>
+            <w:insideV w:val="single" w:color="000000" w:sz="4" w:space="0"/>
+          </w:tblBorders>
+          <w:tblCellMar>
+            <w:top w:w="0" w:type="dxa"/>
+            <w:left w:w="108" w:type="dxa"/>
+            <w:bottom w:w="0" w:type="dxa"/>
+            <w:right w:w="108" w:type="dxa"/>
+          </w:tblCellMar>
+        </w:tblPrEx>
+        <w:tc>
+          <w:tcPr>
+            <w:tcW w:w="402" w:type="pct"/>
+          </w:tcPr>
+          <w:p>
+            <w:pPr>
+              <w:rPr>
+                <w:rFonts w:hint="default" w:eastAsia="宋体"/>
+                <w:lang w:val="en-US" w:eastAsia="zh-CN"/>
+              </w:rPr>
+            </w:pPr>
+            <w:r>
+              <w:rPr>
+                <w:rFonts w:hint="eastAsia"/>
+                <w:lang w:val="en-US" w:eastAsia="zh-CN"/>
+              </w:rPr>
+              <w:t>刘老板</w:t>
+            </w:r>
+          </w:p>
+        </w:tc>
+        <w:tc>
+          <w:tcPr>
+            <w:tcW w:w="738" w:type="pct"/>
+          </w:tcPr>
+          <w:p>
+            <w:pPr>
+              <w:rPr>
+                <w:rFonts w:hint="eastAsia" w:eastAsia="宋体"/>
+                <w:lang w:val="en-US" w:eastAsia="zh-CN"/>
+              </w:rPr>
+            </w:pPr>
+            <w:r>
+              <w:rPr>
+                <w:rFonts w:hint="eastAsia"/>
+                <w:lang w:val="en-US" w:eastAsia="zh-CN"/>
+              </w:rPr>
+              <w:t>商户代表</w:t>
+            </w:r>
+          </w:p>
+        </w:tc>
+        <w:tc>
+          <w:tcPr>
+            <w:tcW w:w="370" w:type="pct"/>
+          </w:tcPr>
+          <w:p>
+            <w:pPr>
+              <w:rPr>
+                <w:rFonts w:hint="eastAsia" w:eastAsia="宋体"/>
+                <w:lang w:val="en-US" w:eastAsia="zh-CN"/>
+              </w:rPr>
+            </w:pPr>
+            <w:r>
+              <w:rPr>
+                <w:rFonts w:hint="eastAsia"/>
+                <w:lang w:val="en-US" w:eastAsia="zh-CN"/>
               </w:rPr>
               <w:t>高</w:t>
             </w:r>
@@ -698,9 +899,16 @@
             <w:tcW w:w="294" w:type="pct"/>
           </w:tcPr>
           <w:p>
-            <w:r>
-              <w:rPr>
-                <w:rFonts w:hint="eastAsia"/>
+            <w:pPr>
+              <w:rPr>
+                <w:rFonts w:hint="eastAsia" w:eastAsia="宋体"/>
+                <w:lang w:val="en-US" w:eastAsia="zh-CN"/>
+              </w:rPr>
+            </w:pPr>
+            <w:r>
+              <w:rPr>
+                <w:rFonts w:hint="eastAsia"/>
+                <w:lang w:val="en-US" w:eastAsia="zh-CN"/>
               </w:rPr>
               <w:t>中</w:t>
             </w:r>
@@ -714,8 +922,15 @@
             <w:r>
               <w:rPr>
                 <w:rFonts w:hint="eastAsia"/>
-              </w:rPr>
-              <w:t>大学二年级学生，时尚、爱购物，有丰富的网购经验</w:t>
+                <w:lang w:val="en-US" w:eastAsia="zh-CN"/>
+              </w:rPr>
+              <w:t>在商场有多年的开店经验</w:t>
+            </w:r>
+            <w:r>
+              <w:rPr>
+                <w:rFonts w:hint="eastAsia"/>
+              </w:rPr>
+              <w:t>，关注电子商务领域，迫切希望将自己的商品拓展到互联网上销售</w:t>
             </w:r>
           </w:p>
         </w:tc>
@@ -728,60 +943,238 @@
               <w:rPr>
                 <w:rFonts w:hint="eastAsia"/>
               </w:rPr>
-              <w:t>与其充分交流沟通，了解</w:t>
-            </w:r>
-            <w:r>
-              <w:rPr>
-                <w:rFonts w:hint="eastAsia"/>
-              </w:rPr>
-              <w:t>学生</w:t>
-            </w:r>
-            <w:r>
-              <w:rPr>
-                <w:rFonts w:hint="eastAsia"/>
-              </w:rPr>
-              <w:t>的</w:t>
-            </w:r>
-            <w:r>
-              <w:rPr>
-                <w:rFonts w:hint="eastAsia"/>
-              </w:rPr>
-              <w:t>购物特点，在项目过程中多与其沟通和听取意见，发动其联系更多学生</w:t>
-            </w:r>
-            <w:r>
-              <w:rPr>
-                <w:rFonts w:hint="eastAsia"/>
-              </w:rPr>
-              <w:t>收集需求</w:t>
+              <w:t>与其充分交流沟通，了解商户的共性和需求，在项目过程中多与其沟通和听取意见，发动其联系更多商户收集需求</w:t>
             </w:r>
           </w:p>
         </w:tc>
       </w:tr>
       <w:tr>
-        <w:tc>
-          <w:tcPr>
-            <w:tcW w:w="403" w:type="pct"/>
-          </w:tcPr>
-          <w:p>
-            <w:r>
-              <w:rPr>
-                <w:rFonts w:hint="eastAsia"/>
-              </w:rPr>
-              <w:t>58</w:t>
-            </w:r>
-            <w:r>
-              <w:rPr>
-                <w:rFonts w:hint="eastAsia"/>
-              </w:rPr>
-              <w:t>同城</w:t>
-            </w:r>
-          </w:p>
-        </w:tc>
-        <w:tc>
-          <w:tcPr>
-            <w:tcW w:w="739" w:type="pct"/>
-          </w:tcPr>
-          <w:p>
+        <w:tblPrEx>
+          <w:tblBorders>
+            <w:top w:val="single" w:color="000000" w:sz="4" w:space="0"/>
+            <w:left w:val="single" w:color="000000" w:sz="4" w:space="0"/>
+            <w:bottom w:val="single" w:color="000000" w:sz="4" w:space="0"/>
+            <w:right w:val="single" w:color="000000" w:sz="4" w:space="0"/>
+            <w:insideH w:val="single" w:color="000000" w:sz="4" w:space="0"/>
+            <w:insideV w:val="single" w:color="000000" w:sz="4" w:space="0"/>
+          </w:tblBorders>
+          <w:tblCellMar>
+            <w:top w:w="0" w:type="dxa"/>
+            <w:left w:w="108" w:type="dxa"/>
+            <w:bottom w:w="0" w:type="dxa"/>
+            <w:right w:w="108" w:type="dxa"/>
+          </w:tblCellMar>
+        </w:tblPrEx>
+        <w:tc>
+          <w:tcPr>
+            <w:tcW w:w="402" w:type="pct"/>
+            <w:vAlign w:val="top"/>
+          </w:tcPr>
+          <w:p>
+            <w:pPr>
+              <w:rPr>
+                <w:rFonts w:hint="default" w:ascii="Calibri" w:hAnsi="Calibri" w:eastAsia="宋体" w:cs="Times New Roman"/>
+                <w:kern w:val="2"/>
+                <w:sz w:val="21"/>
+                <w:szCs w:val="22"/>
+                <w:lang w:val="en-US" w:eastAsia="zh-CN" w:bidi="ar-SA"/>
+              </w:rPr>
+            </w:pPr>
+            <w:r>
+              <w:rPr>
+                <w:rFonts w:hint="eastAsia"/>
+                <w:lang w:val="en-US" w:eastAsia="zh-CN"/>
+              </w:rPr>
+              <w:t>张伟</w:t>
+            </w:r>
+          </w:p>
+        </w:tc>
+        <w:tc>
+          <w:tcPr>
+            <w:tcW w:w="738" w:type="pct"/>
+            <w:vAlign w:val="top"/>
+          </w:tcPr>
+          <w:p>
+            <w:pPr>
+              <w:rPr>
+                <w:rFonts w:ascii="Calibri" w:hAnsi="Calibri" w:eastAsia="宋体" w:cs="Times New Roman"/>
+                <w:kern w:val="2"/>
+                <w:sz w:val="21"/>
+                <w:szCs w:val="22"/>
+                <w:lang w:val="en-US" w:eastAsia="zh-CN" w:bidi="ar-SA"/>
+              </w:rPr>
+            </w:pPr>
+            <w:r>
+              <w:rPr>
+                <w:rFonts w:hint="eastAsia"/>
+              </w:rPr>
+              <w:t>学生代表</w:t>
+            </w:r>
+          </w:p>
+        </w:tc>
+        <w:tc>
+          <w:tcPr>
+            <w:tcW w:w="370" w:type="pct"/>
+            <w:vAlign w:val="top"/>
+          </w:tcPr>
+          <w:p>
+            <w:pPr>
+              <w:rPr>
+                <w:rFonts w:ascii="Calibri" w:hAnsi="Calibri" w:eastAsia="宋体" w:cs="Times New Roman"/>
+                <w:kern w:val="2"/>
+                <w:sz w:val="21"/>
+                <w:szCs w:val="22"/>
+                <w:lang w:val="en-US" w:eastAsia="zh-CN" w:bidi="ar-SA"/>
+              </w:rPr>
+            </w:pPr>
+            <w:r>
+              <w:rPr>
+                <w:rFonts w:hint="eastAsia"/>
+              </w:rPr>
+              <w:t>高</w:t>
+            </w:r>
+          </w:p>
+        </w:tc>
+        <w:tc>
+          <w:tcPr>
+            <w:tcW w:w="294" w:type="pct"/>
+            <w:vAlign w:val="top"/>
+          </w:tcPr>
+          <w:p>
+            <w:pPr>
+              <w:rPr>
+                <w:rFonts w:ascii="Calibri" w:hAnsi="Calibri" w:eastAsia="宋体" w:cs="Times New Roman"/>
+                <w:kern w:val="2"/>
+                <w:sz w:val="21"/>
+                <w:szCs w:val="22"/>
+                <w:lang w:val="en-US" w:eastAsia="zh-CN" w:bidi="ar-SA"/>
+              </w:rPr>
+            </w:pPr>
+            <w:r>
+              <w:rPr>
+                <w:rFonts w:hint="eastAsia"/>
+              </w:rPr>
+              <w:t>中</w:t>
+            </w:r>
+          </w:p>
+        </w:tc>
+        <w:tc>
+          <w:tcPr>
+            <w:tcW w:w="1483" w:type="pct"/>
+            <w:vAlign w:val="top"/>
+          </w:tcPr>
+          <w:p>
+            <w:pPr>
+              <w:rPr>
+                <w:rFonts w:ascii="Calibri" w:hAnsi="Calibri" w:eastAsia="宋体" w:cs="Times New Roman"/>
+                <w:kern w:val="2"/>
+                <w:sz w:val="21"/>
+                <w:szCs w:val="22"/>
+                <w:lang w:val="en-US" w:eastAsia="zh-CN" w:bidi="ar-SA"/>
+              </w:rPr>
+            </w:pPr>
+            <w:r>
+              <w:rPr>
+                <w:rFonts w:hint="eastAsia"/>
+              </w:rPr>
+              <w:t>大学二年级学生，时尚、爱购物，有丰富的网购经验</w:t>
+            </w:r>
+          </w:p>
+        </w:tc>
+        <w:tc>
+          <w:tcPr>
+            <w:tcW w:w="1711" w:type="pct"/>
+            <w:vAlign w:val="top"/>
+          </w:tcPr>
+          <w:p>
+            <w:pPr>
+              <w:rPr>
+                <w:rFonts w:hint="default" w:ascii="Calibri" w:hAnsi="Calibri" w:eastAsia="宋体" w:cs="Times New Roman"/>
+                <w:kern w:val="2"/>
+                <w:sz w:val="21"/>
+                <w:szCs w:val="22"/>
+                <w:lang w:val="en-US" w:eastAsia="zh-CN" w:bidi="ar-SA"/>
+              </w:rPr>
+            </w:pPr>
+            <w:r>
+              <w:rPr>
+                <w:rFonts w:hint="eastAsia"/>
+              </w:rPr>
+              <w:t>与其充分交流沟通，了解学生的购物特点，在项目过程中多与其沟通和听取意见，发动其联系更多学生收集需求</w:t>
+            </w:r>
+            <w:r>
+              <w:rPr>
+                <w:rFonts w:hint="eastAsia"/>
+                <w:lang w:eastAsia="zh-CN"/>
+              </w:rPr>
+              <w:t>，</w:t>
+            </w:r>
+            <w:r>
+              <w:rPr>
+                <w:rFonts w:hint="eastAsia"/>
+                <w:lang w:val="en-US" w:eastAsia="zh-CN"/>
+              </w:rPr>
+              <w:t>提高用户体验</w:t>
+            </w:r>
+          </w:p>
+        </w:tc>
+      </w:tr>
+      <w:tr>
+        <w:tblPrEx>
+          <w:tblBorders>
+            <w:top w:val="single" w:color="000000" w:sz="4" w:space="0"/>
+            <w:left w:val="single" w:color="000000" w:sz="4" w:space="0"/>
+            <w:bottom w:val="single" w:color="000000" w:sz="4" w:space="0"/>
+            <w:right w:val="single" w:color="000000" w:sz="4" w:space="0"/>
+            <w:insideH w:val="single" w:color="000000" w:sz="4" w:space="0"/>
+            <w:insideV w:val="single" w:color="000000" w:sz="4" w:space="0"/>
+          </w:tblBorders>
+          <w:tblCellMar>
+            <w:top w:w="0" w:type="dxa"/>
+            <w:left w:w="108" w:type="dxa"/>
+            <w:bottom w:w="0" w:type="dxa"/>
+            <w:right w:w="108" w:type="dxa"/>
+          </w:tblCellMar>
+        </w:tblPrEx>
+        <w:tc>
+          <w:tcPr>
+            <w:tcW w:w="402" w:type="pct"/>
+            <w:vAlign w:val="top"/>
+          </w:tcPr>
+          <w:p>
+            <w:pPr>
+              <w:rPr>
+                <w:rFonts w:hint="eastAsia" w:ascii="Calibri" w:hAnsi="Calibri" w:eastAsia="宋体" w:cs="Times New Roman"/>
+                <w:kern w:val="2"/>
+                <w:sz w:val="21"/>
+                <w:szCs w:val="22"/>
+                <w:lang w:val="en-US" w:eastAsia="zh-CN" w:bidi="ar-SA"/>
+              </w:rPr>
+            </w:pPr>
+            <w:r>
+              <w:rPr>
+                <w:rFonts w:hint="eastAsia"/>
+                <w:lang w:val="en-US" w:eastAsia="zh-CN"/>
+              </w:rPr>
+              <w:t>饿了么</w:t>
+            </w:r>
+          </w:p>
+        </w:tc>
+        <w:tc>
+          <w:tcPr>
+            <w:tcW w:w="738" w:type="pct"/>
+            <w:vAlign w:val="top"/>
+          </w:tcPr>
+          <w:p>
+            <w:pPr>
+              <w:rPr>
+                <w:rFonts w:hint="eastAsia" w:ascii="Calibri" w:hAnsi="Calibri" w:eastAsia="宋体" w:cs="Times New Roman"/>
+                <w:kern w:val="2"/>
+                <w:sz w:val="21"/>
+                <w:szCs w:val="22"/>
+                <w:lang w:val="en-US" w:eastAsia="zh-CN" w:bidi="ar-SA"/>
+              </w:rPr>
+            </w:pPr>
             <w:r>
               <w:rPr>
                 <w:rFonts w:hint="eastAsia"/>
@@ -792,9 +1185,19 @@
         </w:tc>
         <w:tc>
           <w:tcPr>
-            <w:tcW w:w="371" w:type="pct"/>
-          </w:tcPr>
-          <w:p>
+            <w:tcW w:w="370" w:type="pct"/>
+            <w:vAlign w:val="top"/>
+          </w:tcPr>
+          <w:p>
+            <w:pPr>
+              <w:rPr>
+                <w:rFonts w:hint="eastAsia" w:ascii="Calibri" w:hAnsi="Calibri" w:eastAsia="宋体" w:cs="Times New Roman"/>
+                <w:kern w:val="2"/>
+                <w:sz w:val="21"/>
+                <w:szCs w:val="22"/>
+                <w:lang w:val="en-US" w:eastAsia="zh-CN" w:bidi="ar-SA"/>
+              </w:rPr>
+            </w:pPr>
             <w:r>
               <w:rPr>
                 <w:rFonts w:hint="eastAsia"/>
@@ -806,8 +1209,18 @@
         <w:tc>
           <w:tcPr>
             <w:tcW w:w="294" w:type="pct"/>
-          </w:tcPr>
-          <w:p>
+            <w:vAlign w:val="top"/>
+          </w:tcPr>
+          <w:p>
+            <w:pPr>
+              <w:rPr>
+                <w:rFonts w:hint="eastAsia" w:ascii="Calibri" w:hAnsi="Calibri" w:eastAsia="宋体" w:cs="Times New Roman"/>
+                <w:kern w:val="2"/>
+                <w:sz w:val="21"/>
+                <w:szCs w:val="22"/>
+                <w:lang w:val="en-US" w:eastAsia="zh-CN" w:bidi="ar-SA"/>
+              </w:rPr>
+            </w:pPr>
             <w:r>
               <w:rPr>
                 <w:rFonts w:hint="eastAsia"/>
@@ -819,8 +1232,18 @@
         <w:tc>
           <w:tcPr>
             <w:tcW w:w="1483" w:type="pct"/>
-          </w:tcPr>
-          <w:p>
+            <w:vAlign w:val="top"/>
+          </w:tcPr>
+          <w:p>
+            <w:pPr>
+              <w:rPr>
+                <w:rFonts w:hint="eastAsia" w:ascii="Calibri" w:hAnsi="Calibri" w:eastAsia="宋体" w:cs="Times New Roman"/>
+                <w:kern w:val="2"/>
+                <w:sz w:val="21"/>
+                <w:szCs w:val="22"/>
+                <w:lang w:val="en-US" w:eastAsia="zh-CN" w:bidi="ar-SA"/>
+              </w:rPr>
+            </w:pPr>
             <w:r>
               <w:rPr>
                 <w:rFonts w:hint="eastAsia"/>
@@ -832,247 +1255,487 @@
         <w:tc>
           <w:tcPr>
             <w:tcW w:w="1711" w:type="pct"/>
-          </w:tcPr>
-          <w:p>
+            <w:vAlign w:val="top"/>
+          </w:tcPr>
+          <w:p>
+            <w:pPr>
+              <w:rPr>
+                <w:rFonts w:hint="eastAsia" w:ascii="Calibri" w:hAnsi="Calibri" w:eastAsia="宋体" w:cs="Times New Roman"/>
+                <w:kern w:val="2"/>
+                <w:sz w:val="21"/>
+                <w:szCs w:val="22"/>
+                <w:lang w:val="en-US" w:eastAsia="zh-CN" w:bidi="ar-SA"/>
+              </w:rPr>
+            </w:pPr>
             <w:r>
               <w:rPr>
                 <w:rFonts w:hint="eastAsia"/>
               </w:rPr>
               <w:t>研究其优缺点，取其所长，攻其所短</w:t>
             </w:r>
-            <w:bookmarkStart w:id="0" w:name="_GoBack"/>
-            <w:bookmarkEnd w:id="0"/>
+          </w:p>
+        </w:tc>
+      </w:tr>
+      <w:tr>
+        <w:tblPrEx>
+          <w:tblBorders>
+            <w:top w:val="single" w:color="000000" w:sz="4" w:space="0"/>
+            <w:left w:val="single" w:color="000000" w:sz="4" w:space="0"/>
+            <w:bottom w:val="single" w:color="000000" w:sz="4" w:space="0"/>
+            <w:right w:val="single" w:color="000000" w:sz="4" w:space="0"/>
+            <w:insideH w:val="single" w:color="000000" w:sz="4" w:space="0"/>
+            <w:insideV w:val="single" w:color="000000" w:sz="4" w:space="0"/>
+          </w:tblBorders>
+          <w:tblCellMar>
+            <w:top w:w="0" w:type="dxa"/>
+            <w:left w:w="108" w:type="dxa"/>
+            <w:bottom w:w="0" w:type="dxa"/>
+            <w:right w:w="108" w:type="dxa"/>
+          </w:tblCellMar>
+        </w:tblPrEx>
+        <w:tc>
+          <w:tcPr>
+            <w:tcW w:w="402" w:type="pct"/>
+            <w:vAlign w:val="top"/>
+          </w:tcPr>
+          <w:p>
+            <w:pPr>
+              <w:rPr>
+                <w:rFonts w:hint="eastAsia" w:ascii="Calibri" w:hAnsi="Calibri" w:eastAsia="宋体" w:cs="Times New Roman"/>
+                <w:kern w:val="2"/>
+                <w:sz w:val="21"/>
+                <w:szCs w:val="22"/>
+                <w:lang w:val="en-US" w:eastAsia="zh-CN" w:bidi="ar-SA"/>
+              </w:rPr>
+            </w:pPr>
+            <w:r>
+              <w:rPr>
+                <w:rFonts w:hint="eastAsia"/>
+                <w:lang w:val="en-US" w:eastAsia="zh-CN"/>
+              </w:rPr>
+              <w:t>美团</w:t>
+            </w:r>
+          </w:p>
+        </w:tc>
+        <w:tc>
+          <w:tcPr>
+            <w:tcW w:w="738" w:type="pct"/>
+            <w:vAlign w:val="top"/>
+          </w:tcPr>
+          <w:p>
+            <w:pPr>
+              <w:rPr>
+                <w:rFonts w:hint="eastAsia" w:ascii="Calibri" w:hAnsi="Calibri" w:eastAsia="宋体" w:cs="Times New Roman"/>
+                <w:kern w:val="2"/>
+                <w:sz w:val="21"/>
+                <w:szCs w:val="22"/>
+                <w:lang w:val="en-US" w:eastAsia="zh-CN" w:bidi="ar-SA"/>
+              </w:rPr>
+            </w:pPr>
+            <w:r>
+              <w:rPr>
+                <w:rFonts w:hint="eastAsia"/>
+              </w:rPr>
+              <w:t>竞争对手</w:t>
+            </w:r>
+          </w:p>
+        </w:tc>
+        <w:tc>
+          <w:tcPr>
+            <w:tcW w:w="370" w:type="pct"/>
+            <w:vAlign w:val="top"/>
+          </w:tcPr>
+          <w:p>
+            <w:pPr>
+              <w:rPr>
+                <w:rFonts w:hint="eastAsia" w:ascii="Calibri" w:hAnsi="Calibri" w:eastAsia="宋体" w:cs="Times New Roman"/>
+                <w:kern w:val="2"/>
+                <w:sz w:val="21"/>
+                <w:szCs w:val="22"/>
+                <w:lang w:val="en-US" w:eastAsia="zh-CN" w:bidi="ar-SA"/>
+              </w:rPr>
+            </w:pPr>
+            <w:r>
+              <w:rPr>
+                <w:rFonts w:hint="eastAsia"/>
+              </w:rPr>
+              <w:t>高</w:t>
+            </w:r>
+          </w:p>
+        </w:tc>
+        <w:tc>
+          <w:tcPr>
+            <w:tcW w:w="294" w:type="pct"/>
+            <w:vAlign w:val="top"/>
+          </w:tcPr>
+          <w:p>
+            <w:pPr>
+              <w:rPr>
+                <w:rFonts w:hint="eastAsia" w:ascii="Calibri" w:hAnsi="Calibri" w:eastAsia="宋体" w:cs="Times New Roman"/>
+                <w:kern w:val="2"/>
+                <w:sz w:val="21"/>
+                <w:szCs w:val="22"/>
+                <w:lang w:val="en-US" w:eastAsia="zh-CN" w:bidi="ar-SA"/>
+              </w:rPr>
+            </w:pPr>
+            <w:r>
+              <w:rPr>
+                <w:rFonts w:hint="eastAsia"/>
+              </w:rPr>
+              <w:t>低</w:t>
+            </w:r>
+          </w:p>
+        </w:tc>
+        <w:tc>
+          <w:tcPr>
+            <w:tcW w:w="1483" w:type="pct"/>
+            <w:vAlign w:val="top"/>
+          </w:tcPr>
+          <w:p>
+            <w:pPr>
+              <w:rPr>
+                <w:rFonts w:hint="eastAsia" w:ascii="Calibri" w:hAnsi="Calibri" w:eastAsia="宋体" w:cs="Times New Roman"/>
+                <w:kern w:val="2"/>
+                <w:sz w:val="21"/>
+                <w:szCs w:val="22"/>
+                <w:lang w:val="en-US" w:eastAsia="zh-CN" w:bidi="ar-SA"/>
+              </w:rPr>
+            </w:pPr>
+            <w:r>
+              <w:rPr>
+                <w:rFonts w:hint="eastAsia"/>
+              </w:rPr>
+              <w:t>有较强的地域性电商影响和基础</w:t>
+            </w:r>
+          </w:p>
+        </w:tc>
+        <w:tc>
+          <w:tcPr>
+            <w:tcW w:w="1711" w:type="pct"/>
+            <w:vAlign w:val="top"/>
+          </w:tcPr>
+          <w:p>
+            <w:pPr>
+              <w:rPr>
+                <w:rFonts w:hint="eastAsia" w:ascii="Calibri" w:hAnsi="Calibri" w:eastAsia="宋体" w:cs="Times New Roman"/>
+                <w:kern w:val="2"/>
+                <w:sz w:val="21"/>
+                <w:szCs w:val="22"/>
+                <w:lang w:val="en-US" w:eastAsia="zh-CN" w:bidi="ar-SA"/>
+              </w:rPr>
+            </w:pPr>
+            <w:r>
+              <w:rPr>
+                <w:rFonts w:hint="eastAsia"/>
+              </w:rPr>
+              <w:t>研究其优缺点，取其所长，攻其所短</w:t>
+            </w:r>
           </w:p>
         </w:tc>
       </w:tr>
     </w:tbl>
-    <w:p/>
+    <w:p>
+      <w:bookmarkStart w:id="0" w:name="_GoBack"/>
+      <w:bookmarkEnd w:id="0"/>
+    </w:p>
     <w:sectPr>
       <w:pgSz w:w="16838" w:h="11906" w:orient="landscape"/>
       <w:pgMar w:top="1800" w:right="1440" w:bottom="1800" w:left="1440" w:header="851" w:footer="992" w:gutter="0"/>
-      <w:cols w:space="425"/>
-      <w:docGrid w:type="lines" w:linePitch="312"/>
+      <w:cols w:space="425" w:num="1"/>
+      <w:docGrid w:type="lines" w:linePitch="312" w:charSpace="0"/>
     </w:sectPr>
   </w:body>
 </w:document>
 </file>
 
-<file path=word/endnotes.xml><?xml version="1.0" encoding="utf-8"?>
-<w:endnotes xmlns:wpc="http://schemas.microsoft.com/office/word/2010/wordprocessingCanvas" xmlns:mc="http://schemas.openxmlformats.org/markup-compatibility/2006" xmlns:o="urn:schemas-microsoft-com:office:office" xmlns:r="http://schemas.openxmlformats.org/officeDocument/2006/relationships" xmlns:m="http://schemas.openxmlformats.org/officeDocument/2006/math" xmlns:v="urn:schemas-microsoft-com:vml" xmlns:wp14="http://schemas.microsoft.com/office/word/2010/wordprocessingDrawing" xmlns:wp="http://schemas.openxmlformats.org/drawingml/2006/wordprocessingDrawing" xmlns:w10="urn:schemas-microsoft-com:office:word" xmlns:w="http://schemas.openxmlformats.org/wordprocessingml/2006/main" xmlns:w14="http://schemas.microsoft.com/office/word/2010/wordml" xmlns:wpg="http://schemas.microsoft.com/office/word/2010/wordprocessingGroup" xmlns:wpi="http://schemas.microsoft.com/office/word/2010/wordprocessingInk" xmlns:wne="http://schemas.microsoft.com/office/word/2006/wordml" xmlns:wps="http://schemas.microsoft.com/office/word/2010/wordprocessingShape" mc:Ignorable="w14 wp14">
-  <w:endnote w:type="separator" w:id="-1">
-    <w:p>
-      <w:r>
-        <w:separator/>
-      </w:r>
-    </w:p>
-  </w:endnote>
-  <w:endnote w:type="continuationSeparator" w:id="0">
-    <w:p>
-      <w:r>
-        <w:continuationSeparator/>
-      </w:r>
-    </w:p>
-  </w:endnote>
-</w:endnotes>
-</file>
-
-<file path=word/footnotes.xml><?xml version="1.0" encoding="utf-8"?>
-<w:footnotes xmlns:wpc="http://schemas.microsoft.com/office/word/2010/wordprocessingCanvas" xmlns:mc="http://schemas.openxmlformats.org/markup-compatibility/2006" xmlns:o="urn:schemas-microsoft-com:office:office" xmlns:r="http://schemas.openxmlformats.org/officeDocument/2006/relationships" xmlns:m="http://schemas.openxmlformats.org/officeDocument/2006/math" xmlns:v="urn:schemas-microsoft-com:vml" xmlns:wp14="http://schemas.microsoft.com/office/word/2010/wordprocessingDrawing" xmlns:wp="http://schemas.openxmlformats.org/drawingml/2006/wordprocessingDrawing" xmlns:w10="urn:schemas-microsoft-com:office:word" xmlns:w="http://schemas.openxmlformats.org/wordprocessingml/2006/main" xmlns:w14="http://schemas.microsoft.com/office/word/2010/wordml" xmlns:wpg="http://schemas.microsoft.com/office/word/2010/wordprocessingGroup" xmlns:wpi="http://schemas.microsoft.com/office/word/2010/wordprocessingInk" xmlns:wne="http://schemas.microsoft.com/office/word/2006/wordml" xmlns:wps="http://schemas.microsoft.com/office/word/2010/wordprocessingShape" mc:Ignorable="w14 wp14">
-  <w:footnote w:type="separator" w:id="-1">
-    <w:p>
-      <w:r>
-        <w:separator/>
-      </w:r>
-    </w:p>
-  </w:footnote>
-  <w:footnote w:type="continuationSeparator" w:id="0">
-    <w:p>
-      <w:r>
-        <w:continuationSeparator/>
-      </w:r>
-    </w:p>
-  </w:footnote>
-</w:footnotes>
-</file>
-
 <file path=word/styles.xml><?xml version="1.0" encoding="utf-8"?>
-<w:styles xmlns:mc="http://schemas.openxmlformats.org/markup-compatibility/2006" xmlns:r="http://schemas.openxmlformats.org/officeDocument/2006/relationships" xmlns:w="http://schemas.openxmlformats.org/wordprocessingml/2006/main" xmlns:w14="http://schemas.microsoft.com/office/word/2010/wordml" mc:Ignorable="w14">
+<w:styles xmlns:mc="http://schemas.openxmlformats.org/markup-compatibility/2006" xmlns:o="urn:schemas-microsoft-com:office:office" xmlns:r="http://schemas.openxmlformats.org/officeDocument/2006/relationships" xmlns:m="http://schemas.openxmlformats.org/officeDocument/2006/math" xmlns:v="urn:schemas-microsoft-com:vml" xmlns:w="http://schemas.openxmlformats.org/wordprocessingml/2006/main" xmlns:w14="http://schemas.microsoft.com/office/word/2010/wordml" xmlns:w10="urn:schemas-microsoft-com:office:word" xmlns:sl="http://schemas.openxmlformats.org/schemaLibrary/2006/main" mc:Ignorable="w14">
   <w:docDefaults>
     <w:rPrDefault>
       <w:rPr>
-        <w:rFonts w:asciiTheme="minorHAnsi" w:eastAsiaTheme="minorEastAsia" w:hAnsiTheme="minorHAnsi" w:cstheme="minorBidi"/>
-        <w:kern w:val="2"/>
-        <w:sz w:val="21"/>
-        <w:szCs w:val="22"/>
-        <w:lang w:val="en-US" w:eastAsia="zh-CN" w:bidi="ar-SA"/>
+        <w:rFonts w:ascii="Times New Roman" w:hAnsi="Times New Roman" w:eastAsia="宋体" w:cs="Times New Roman"/>
       </w:rPr>
     </w:rPrDefault>
-    <w:pPrDefault/>
   </w:docDefaults>
-  <w:latentStyles w:defLockedState="0" w:defUIPriority="99" w:defSemiHidden="1" w:defUnhideWhenUsed="1" w:defQFormat="0" w:count="267">
-    <w:lsdException w:name="Normal" w:semiHidden="0" w:uiPriority="0" w:unhideWhenUsed="0" w:qFormat="1"/>
-    <w:lsdException w:name="heading 1" w:semiHidden="0" w:uiPriority="9" w:unhideWhenUsed="0" w:qFormat="1"/>
-    <w:lsdException w:name="heading 2" w:uiPriority="9" w:qFormat="1"/>
-    <w:lsdException w:name="heading 3" w:uiPriority="9" w:qFormat="1"/>
-    <w:lsdException w:name="heading 4" w:uiPriority="9" w:qFormat="1"/>
-    <w:lsdException w:name="heading 5" w:uiPriority="9" w:qFormat="1"/>
-    <w:lsdException w:name="heading 6" w:uiPriority="9" w:qFormat="1"/>
-    <w:lsdException w:name="heading 7" w:uiPriority="9" w:qFormat="1"/>
-    <w:lsdException w:name="heading 8" w:uiPriority="9" w:qFormat="1"/>
-    <w:lsdException w:name="heading 9" w:uiPriority="9" w:qFormat="1"/>
-    <w:lsdException w:name="toc 1" w:uiPriority="39"/>
-    <w:lsdException w:name="toc 2" w:uiPriority="39"/>
-    <w:lsdException w:name="toc 3" w:uiPriority="39"/>
-    <w:lsdException w:name="toc 4" w:uiPriority="39"/>
-    <w:lsdException w:name="toc 5" w:uiPriority="39"/>
-    <w:lsdException w:name="toc 6" w:uiPriority="39"/>
-    <w:lsdException w:name="toc 7" w:uiPriority="39"/>
-    <w:lsdException w:name="toc 8" w:uiPriority="39"/>
-    <w:lsdException w:name="toc 9" w:uiPriority="39"/>
-    <w:lsdException w:name="caption" w:uiPriority="35" w:qFormat="1"/>
-    <w:lsdException w:name="Title" w:semiHidden="0" w:uiPriority="10" w:unhideWhenUsed="0" w:qFormat="1"/>
-    <w:lsdException w:name="Default Paragraph Font" w:uiPriority="1"/>
-    <w:lsdException w:name="Subtitle" w:semiHidden="0" w:uiPriority="11" w:unhideWhenUsed="0" w:qFormat="1"/>
-    <w:lsdException w:name="Strong" w:semiHidden="0" w:uiPriority="22" w:unhideWhenUsed="0" w:qFormat="1"/>
-    <w:lsdException w:name="Emphasis" w:semiHidden="0" w:uiPriority="20" w:unhideWhenUsed="0" w:qFormat="1"/>
-    <w:lsdException w:name="Table Grid" w:semiHidden="0" w:uiPriority="59" w:unhideWhenUsed="0"/>
-    <w:lsdException w:name="Placeholder Text" w:unhideWhenUsed="0"/>
-    <w:lsdException w:name="No Spacing" w:semiHidden="0" w:uiPriority="1" w:unhideWhenUsed="0" w:qFormat="1"/>
-    <w:lsdException w:name="Light Shading" w:semiHidden="0" w:uiPriority="60" w:unhideWhenUsed="0"/>
-    <w:lsdException w:name="Light List" w:semiHidden="0" w:uiPriority="61" w:unhideWhenUsed="0"/>
-    <w:lsdException w:name="Light Grid" w:semiHidden="0" w:uiPriority="62" w:unhideWhenUsed="0"/>
-    <w:lsdException w:name="Medium Shading 1" w:semiHidden="0" w:uiPriority="63" w:unhideWhenUsed="0"/>
-    <w:lsdException w:name="Medium Shading 2" w:semiHidden="0" w:uiPriority="64" w:unhideWhenUsed="0"/>
-    <w:lsdException w:name="Medium List 1" w:semiHidden="0" w:uiPriority="65" w:unhideWhenUsed="0"/>
-    <w:lsdException w:name="Medium List 2" w:semiHidden="0" w:uiPriority="66" w:unhideWhenUsed="0"/>
-    <w:lsdException w:name="Medium Grid 1" w:semiHidden="0" w:uiPriority="67" w:unhideWhenUsed="0"/>
-    <w:lsdException w:name="Medium Grid 2" w:semiHidden="0" w:uiPriority="68" w:unhideWhenUsed="0"/>
-    <w:lsdException w:name="Medium Grid 3" w:semiHidden="0" w:uiPriority="69" w:unhideWhenUsed="0"/>
-    <w:lsdException w:name="Dark List" w:semiHidden="0" w:uiPriority="70" w:unhideWhenUsed="0"/>
-    <w:lsdException w:name="Colorful Shading" w:semiHidden="0" w:uiPriority="71" w:unhideWhenUsed="0"/>
-    <w:lsdException w:name="Colorful List" w:semiHidden="0" w:uiPriority="72" w:unhideWhenUsed="0"/>
-    <w:lsdException w:name="Colorful Grid" w:semiHidden="0" w:uiPriority="73" w:unhideWhenUsed="0"/>
-    <w:lsdException w:name="Light Shading Accent 1" w:semiHidden="0" w:uiPriority="60" w:unhideWhenUsed="0"/>
-    <w:lsdException w:name="Light List Accent 1" w:semiHidden="0" w:uiPriority="61" w:unhideWhenUsed="0"/>
-    <w:lsdException w:name="Light Grid Accent 1" w:semiHidden="0" w:uiPriority="62" w:unhideWhenUsed="0"/>
-    <w:lsdException w:name="Medium Shading 1 Accent 1" w:semiHidden="0" w:uiPriority="63" w:unhideWhenUsed="0"/>
-    <w:lsdException w:name="Medium Shading 2 Accent 1" w:semiHidden="0" w:uiPriority="64" w:unhideWhenUsed="0"/>
-    <w:lsdException w:name="Medium List 1 Accent 1" w:semiHidden="0" w:uiPriority="65" w:unhideWhenUsed="0"/>
-    <w:lsdException w:name="Revision" w:unhideWhenUsed="0"/>
-    <w:lsdException w:name="List Paragraph" w:semiHidden="0" w:uiPriority="34" w:unhideWhenUsed="0" w:qFormat="1"/>
-    <w:lsdException w:name="Quote" w:semiHidden="0" w:uiPriority="29" w:unhideWhenUsed="0" w:qFormat="1"/>
-    <w:lsdException w:name="Intense Quote" w:semiHidden="0" w:uiPriority="30" w:unhideWhenUsed="0" w:qFormat="1"/>
-    <w:lsdException w:name="Medium List 2 Accent 1" w:semiHidden="0" w:uiPriority="66" w:unhideWhenUsed="0"/>
-    <w:lsdException w:name="Medium Grid 1 Accent 1" w:semiHidden="0" w:uiPriority="67" w:unhideWhenUsed="0"/>
-    <w:lsdException w:name="Medium Grid 2 Accent 1" w:semiHidden="0" w:uiPriority="68" w:unhideWhenUsed="0"/>
-    <w:lsdException w:name="Medium Grid 3 Accent 1" w:semiHidden="0" w:uiPriority="69" w:unhideWhenUsed="0"/>
-    <w:lsdException w:name="Dark List Accent 1" w:semiHidden="0" w:uiPriority="70" w:unhideWhenUsed="0"/>
-    <w:lsdException w:name="Colorful Shading Accent 1" w:semiHidden="0" w:uiPriority="71" w:unhideWhenUsed="0"/>
-    <w:lsdException w:name="Colorful List Accent 1" w:semiHidden="0" w:uiPriority="72" w:unhideWhenUsed="0"/>
-    <w:lsdException w:name="Colorful Grid Accent 1" w:semiHidden="0" w:uiPriority="73" w:unhideWhenUsed="0"/>
-    <w:lsdException w:name="Light Shading Accent 2" w:semiHidden="0" w:uiPriority="60" w:unhideWhenUsed="0"/>
-    <w:lsdException w:name="Light List Accent 2" w:semiHidden="0" w:uiPriority="61" w:unhideWhenUsed="0"/>
-    <w:lsdException w:name="Light Grid Accent 2" w:semiHidden="0" w:uiPriority="62" w:unhideWhenUsed="0"/>
-    <w:lsdException w:name="Medium Shading 1 Accent 2" w:semiHidden="0" w:uiPriority="63" w:unhideWhenUsed="0"/>
-    <w:lsdException w:name="Medium Shading 2 Accent 2" w:semiHidden="0" w:uiPriority="64" w:unhideWhenUsed="0"/>
-    <w:lsdException w:name="Medium List 1 Accent 2" w:semiHidden="0" w:uiPriority="65" w:unhideWhenUsed="0"/>
-    <w:lsdException w:name="Medium List 2 Accent 2" w:semiHidden="0" w:uiPriority="66" w:unhideWhenUsed="0"/>
-    <w:lsdException w:name="Medium Grid 1 Accent 2" w:semiHidden="0" w:uiPriority="67" w:unhideWhenUsed="0"/>
-    <w:lsdException w:name="Medium Grid 2 Accent 2" w:semiHidden="0" w:uiPriority="68" w:unhideWhenUsed="0"/>
-    <w:lsdException w:name="Medium Grid 3 Accent 2" w:semiHidden="0" w:uiPriority="69" w:unhideWhenUsed="0"/>
-    <w:lsdException w:name="Dark List Accent 2" w:semiHidden="0" w:uiPriority="70" w:unhideWhenUsed="0"/>
-    <w:lsdException w:name="Colorful Shading Accent 2" w:semiHidden="0" w:uiPriority="71" w:unhideWhenUsed="0"/>
-    <w:lsdException w:name="Colorful List Accent 2" w:semiHidden="0" w:uiPriority="72" w:unhideWhenUsed="0"/>
-    <w:lsdException w:name="Colorful Grid Accent 2" w:semiHidden="0" w:uiPriority="73" w:unhideWhenUsed="0"/>
-    <w:lsdException w:name="Light Shading Accent 3" w:semiHidden="0" w:uiPriority="60" w:unhideWhenUsed="0"/>
-    <w:lsdException w:name="Light List Accent 3" w:semiHidden="0" w:uiPriority="61" w:unhideWhenUsed="0"/>
-    <w:lsdException w:name="Light Grid Accent 3" w:semiHidden="0" w:uiPriority="62" w:unhideWhenUsed="0"/>
-    <w:lsdException w:name="Medium Shading 1 Accent 3" w:semiHidden="0" w:uiPriority="63" w:unhideWhenUsed="0"/>
-    <w:lsdException w:name="Medium Shading 2 Accent 3" w:semiHidden="0" w:uiPriority="64" w:unhideWhenUsed="0"/>
-    <w:lsdException w:name="Medium List 1 Accent 3" w:semiHidden="0" w:uiPriority="65" w:unhideWhenUsed="0"/>
-    <w:lsdException w:name="Medium List 2 Accent 3" w:semiHidden="0" w:uiPriority="66" w:unhideWhenUsed="0"/>
-    <w:lsdException w:name="Medium Grid 1 Accent 3" w:semiHidden="0" w:uiPriority="67" w:unhideWhenUsed="0"/>
-    <w:lsdException w:name="Medium Grid 2 Accent 3" w:semiHidden="0" w:uiPriority="68" w:unhideWhenUsed="0"/>
-    <w:lsdException w:name="Medium Grid 3 Accent 3" w:semiHidden="0" w:uiPriority="69" w:unhideWhenUsed="0"/>
-    <w:lsdException w:name="Dark List Accent 3" w:semiHidden="0" w:uiPriority="70" w:unhideWhenUsed="0"/>
-    <w:lsdException w:name="Colorful Shading Accent 3" w:semiHidden="0" w:uiPriority="71" w:unhideWhenUsed="0"/>
-    <w:lsdException w:name="Colorful List Accent 3" w:semiHidden="0" w:uiPriority="72" w:unhideWhenUsed="0"/>
-    <w:lsdException w:name="Colorful Grid Accent 3" w:semiHidden="0" w:uiPriority="73" w:unhideWhenUsed="0"/>
-    <w:lsdException w:name="Light Shading Accent 4" w:semiHidden="0" w:uiPriority="60" w:unhideWhenUsed="0"/>
-    <w:lsdException w:name="Light List Accent 4" w:semiHidden="0" w:uiPriority="61" w:unhideWhenUsed="0"/>
-    <w:lsdException w:name="Light Grid Accent 4" w:semiHidden="0" w:uiPriority="62" w:unhideWhenUsed="0"/>
-    <w:lsdException w:name="Medium Shading 1 Accent 4" w:semiHidden="0" w:uiPriority="63" w:unhideWhenUsed="0"/>
-    <w:lsdException w:name="Medium Shading 2 Accent 4" w:semiHidden="0" w:uiPriority="64" w:unhideWhenUsed="0"/>
-    <w:lsdException w:name="Medium List 1 Accent 4" w:semiHidden="0" w:uiPriority="65" w:unhideWhenUsed="0"/>
-    <w:lsdException w:name="Medium List 2 Accent 4" w:semiHidden="0" w:uiPriority="66" w:unhideWhenUsed="0"/>
-    <w:lsdException w:name="Medium Grid 1 Accent 4" w:semiHidden="0" w:uiPriority="67" w:unhideWhenUsed="0"/>
-    <w:lsdException w:name="Medium Grid 2 Accent 4" w:semiHidden="0" w:uiPriority="68" w:unhideWhenUsed="0"/>
-    <w:lsdException w:name="Medium Grid 3 Accent 4" w:semiHidden="0" w:uiPriority="69" w:unhideWhenUsed="0"/>
-    <w:lsdException w:name="Dark List Accent 4" w:semiHidden="0" w:uiPriority="70" w:unhideWhenUsed="0"/>
-    <w:lsdException w:name="Colorful Shading Accent 4" w:semiHidden="0" w:uiPriority="71" w:unhideWhenUsed="0"/>
-    <w:lsdException w:name="Colorful List Accent 4" w:semiHidden="0" w:uiPriority="72" w:unhideWhenUsed="0"/>
-    <w:lsdException w:name="Colorful Grid Accent 4" w:semiHidden="0" w:uiPriority="73" w:unhideWhenUsed="0"/>
-    <w:lsdException w:name="Light Shading Accent 5" w:semiHidden="0" w:uiPriority="60" w:unhideWhenUsed="0"/>
-    <w:lsdException w:name="Light List Accent 5" w:semiHidden="0" w:uiPriority="61" w:unhideWhenUsed="0"/>
-    <w:lsdException w:name="Light Grid Accent 5" w:semiHidden="0" w:uiPriority="62" w:unhideWhenUsed="0"/>
-    <w:lsdException w:name="Medium Shading 1 Accent 5" w:semiHidden="0" w:uiPriority="63" w:unhideWhenUsed="0"/>
-    <w:lsdException w:name="Medium Shading 2 Accent 5" w:semiHidden="0" w:uiPriority="64" w:unhideWhenUsed="0"/>
-    <w:lsdException w:name="Medium List 1 Accent 5" w:semiHidden="0" w:uiPriority="65" w:unhideWhenUsed="0"/>
-    <w:lsdException w:name="Medium List 2 Accent 5" w:semiHidden="0" w:uiPriority="66" w:unhideWhenUsed="0"/>
-    <w:lsdException w:name="Medium Grid 1 Accent 5" w:semiHidden="0" w:uiPriority="67" w:unhideWhenUsed="0"/>
-    <w:lsdException w:name="Medium Grid 2 Accent 5" w:semiHidden="0" w:uiPriority="68" w:unhideWhenUsed="0"/>
-    <w:lsdException w:name="Medium Grid 3 Accent 5" w:semiHidden="0" w:uiPriority="69" w:unhideWhenUsed="0"/>
-    <w:lsdException w:name="Dark List Accent 5" w:semiHidden="0" w:uiPriority="70" w:unhideWhenUsed="0"/>
-    <w:lsdException w:name="Colorful Shading Accent 5" w:semiHidden="0" w:uiPriority="71" w:unhideWhenUsed="0"/>
-    <w:lsdException w:name="Colorful List Accent 5" w:semiHidden="0" w:uiPriority="72" w:unhideWhenUsed="0"/>
-    <w:lsdException w:name="Colorful Grid Accent 5" w:semiHidden="0" w:uiPriority="73" w:unhideWhenUsed="0"/>
-    <w:lsdException w:name="Light Shading Accent 6" w:semiHidden="0" w:uiPriority="60" w:unhideWhenUsed="0"/>
-    <w:lsdException w:name="Light List Accent 6" w:semiHidden="0" w:uiPriority="61" w:unhideWhenUsed="0"/>
-    <w:lsdException w:name="Light Grid Accent 6" w:semiHidden="0" w:uiPriority="62" w:unhideWhenUsed="0"/>
-    <w:lsdException w:name="Medium Shading 1 Accent 6" w:semiHidden="0" w:uiPriority="63" w:unhideWhenUsed="0"/>
-    <w:lsdException w:name="Medium Shading 2 Accent 6" w:semiHidden="0" w:uiPriority="64" w:unhideWhenUsed="0"/>
-    <w:lsdException w:name="Medium List 1 Accent 6" w:semiHidden="0" w:uiPriority="65" w:unhideWhenUsed="0"/>
-    <w:lsdException w:name="Medium List 2 Accent 6" w:semiHidden="0" w:uiPriority="66" w:unhideWhenUsed="0"/>
-    <w:lsdException w:name="Medium Grid 1 Accent 6" w:semiHidden="0" w:uiPriority="67" w:unhideWhenUsed="0"/>
-    <w:lsdException w:name="Medium Grid 2 Accent 6" w:semiHidden="0" w:uiPriority="68" w:unhideWhenUsed="0"/>
-    <w:lsdException w:name="Medium Grid 3 Accent 6" w:semiHidden="0" w:uiPriority="69" w:unhideWhenUsed="0"/>
-    <w:lsdException w:name="Dark List Accent 6" w:semiHidden="0" w:uiPriority="70" w:unhideWhenUsed="0"/>
-    <w:lsdException w:name="Colorful Shading Accent 6" w:semiHidden="0" w:uiPriority="71" w:unhideWhenUsed="0"/>
-    <w:lsdException w:name="Colorful List Accent 6" w:semiHidden="0" w:uiPriority="72" w:unhideWhenUsed="0"/>
-    <w:lsdException w:name="Colorful Grid Accent 6" w:semiHidden="0" w:uiPriority="73" w:unhideWhenUsed="0"/>
-    <w:lsdException w:name="Subtle Emphasis" w:semiHidden="0" w:uiPriority="19" w:unhideWhenUsed="0" w:qFormat="1"/>
-    <w:lsdException w:name="Intense Emphasis" w:semiHidden="0" w:uiPriority="21" w:unhideWhenUsed="0" w:qFormat="1"/>
-    <w:lsdException w:name="Subtle Reference" w:semiHidden="0" w:uiPriority="31" w:unhideWhenUsed="0" w:qFormat="1"/>
-    <w:lsdException w:name="Intense Reference" w:semiHidden="0" w:uiPriority="32" w:unhideWhenUsed="0" w:qFormat="1"/>
-    <w:lsdException w:name="Book Title" w:semiHidden="0" w:uiPriority="33" w:unhideWhenUsed="0" w:qFormat="1"/>
-    <w:lsdException w:name="Bibliography" w:uiPriority="37"/>
-    <w:lsdException w:name="TOC Heading" w:uiPriority="39" w:qFormat="1"/>
+  <w:latentStyles w:count="260" w:defQFormat="0" w:defUnhideWhenUsed="1" w:defSemiHidden="1" w:defUIPriority="99" w:defLockedState="0">
+    <w:lsdException w:qFormat="1" w:unhideWhenUsed="0" w:uiPriority="0" w:semiHidden="0" w:name="Normal"/>
+    <w:lsdException w:qFormat="1" w:unhideWhenUsed="0" w:uiPriority="9" w:semiHidden="0" w:name="heading 1"/>
+    <w:lsdException w:qFormat="1" w:uiPriority="9" w:name="heading 2"/>
+    <w:lsdException w:qFormat="1" w:uiPriority="9" w:name="heading 3"/>
+    <w:lsdException w:qFormat="1" w:uiPriority="9" w:name="heading 4"/>
+    <w:lsdException w:qFormat="1" w:uiPriority="9" w:name="heading 5"/>
+    <w:lsdException w:qFormat="1" w:uiPriority="9" w:name="heading 6"/>
+    <w:lsdException w:qFormat="1" w:uiPriority="9" w:name="heading 7"/>
+    <w:lsdException w:qFormat="1" w:uiPriority="9" w:name="heading 8"/>
+    <w:lsdException w:qFormat="1" w:uiPriority="9" w:name="heading 9"/>
+    <w:lsdException w:uiPriority="99" w:name="index 1"/>
+    <w:lsdException w:uiPriority="99" w:name="index 2"/>
+    <w:lsdException w:uiPriority="99" w:name="index 3"/>
+    <w:lsdException w:uiPriority="99" w:name="index 4"/>
+    <w:lsdException w:uiPriority="99" w:name="index 5"/>
+    <w:lsdException w:uiPriority="99" w:name="index 6"/>
+    <w:lsdException w:uiPriority="99" w:name="index 7"/>
+    <w:lsdException w:uiPriority="99" w:name="index 8"/>
+    <w:lsdException w:uiPriority="99" w:name="index 9"/>
+    <w:lsdException w:uiPriority="39" w:name="toc 1"/>
+    <w:lsdException w:uiPriority="39" w:name="toc 2"/>
+    <w:lsdException w:uiPriority="39" w:name="toc 3"/>
+    <w:lsdException w:uiPriority="39" w:name="toc 4"/>
+    <w:lsdException w:uiPriority="39" w:name="toc 5"/>
+    <w:lsdException w:uiPriority="39" w:name="toc 6"/>
+    <w:lsdException w:uiPriority="39" w:name="toc 7"/>
+    <w:lsdException w:uiPriority="39" w:name="toc 8"/>
+    <w:lsdException w:uiPriority="39" w:name="toc 9"/>
+    <w:lsdException w:uiPriority="99" w:name="Normal Indent"/>
+    <w:lsdException w:uiPriority="99" w:name="footnote text"/>
+    <w:lsdException w:uiPriority="99" w:name="annotation text"/>
+    <w:lsdException w:uiPriority="99" w:semiHidden="0" w:name="header"/>
+    <w:lsdException w:qFormat="1" w:uiPriority="99" w:semiHidden="0" w:name="footer"/>
+    <w:lsdException w:uiPriority="99" w:name="index heading"/>
+    <w:lsdException w:qFormat="1" w:uiPriority="35" w:name="caption"/>
+    <w:lsdException w:uiPriority="99" w:name="table of figures"/>
+    <w:lsdException w:uiPriority="99" w:name="envelope address"/>
+    <w:lsdException w:uiPriority="99" w:name="envelope return"/>
+    <w:lsdException w:uiPriority="99" w:name="footnote reference"/>
+    <w:lsdException w:uiPriority="99" w:name="annotation reference"/>
+    <w:lsdException w:uiPriority="99" w:name="line number"/>
+    <w:lsdException w:uiPriority="99" w:name="page number"/>
+    <w:lsdException w:uiPriority="99" w:name="endnote reference"/>
+    <w:lsdException w:uiPriority="99" w:name="endnote text"/>
+    <w:lsdException w:uiPriority="99" w:name="table of authorities"/>
+    <w:lsdException w:uiPriority="99" w:name="macro"/>
+    <w:lsdException w:uiPriority="99" w:name="toa heading"/>
+    <w:lsdException w:uiPriority="99" w:name="List"/>
+    <w:lsdException w:uiPriority="99" w:name="List Bullet"/>
+    <w:lsdException w:uiPriority="99" w:name="List Number"/>
+    <w:lsdException w:uiPriority="99" w:name="List 2"/>
+    <w:lsdException w:uiPriority="99" w:name="List 3"/>
+    <w:lsdException w:uiPriority="99" w:name="List 4"/>
+    <w:lsdException w:uiPriority="99" w:name="List 5"/>
+    <w:lsdException w:uiPriority="99" w:name="List Bullet 2"/>
+    <w:lsdException w:uiPriority="99" w:name="List Bullet 3"/>
+    <w:lsdException w:uiPriority="99" w:name="List Bullet 4"/>
+    <w:lsdException w:uiPriority="99" w:name="List Bullet 5"/>
+    <w:lsdException w:uiPriority="99" w:name="List Number 2"/>
+    <w:lsdException w:uiPriority="99" w:name="List Number 3"/>
+    <w:lsdException w:uiPriority="99" w:name="List Number 4"/>
+    <w:lsdException w:uiPriority="99" w:name="List Number 5"/>
+    <w:lsdException w:qFormat="1" w:unhideWhenUsed="0" w:uiPriority="10" w:semiHidden="0" w:name="Title"/>
+    <w:lsdException w:uiPriority="99" w:name="Closing"/>
+    <w:lsdException w:uiPriority="99" w:name="Signature"/>
+    <w:lsdException w:qFormat="1" w:uiPriority="1" w:name="Default Paragraph Font"/>
+    <w:lsdException w:uiPriority="99" w:name="Body Text"/>
+    <w:lsdException w:uiPriority="99" w:name="Body Text Indent"/>
+    <w:lsdException w:uiPriority="99" w:name="List Continue"/>
+    <w:lsdException w:uiPriority="99" w:name="List Continue 2"/>
+    <w:lsdException w:uiPriority="99" w:name="List Continue 3"/>
+    <w:lsdException w:uiPriority="99" w:name="List Continue 4"/>
+    <w:lsdException w:uiPriority="99" w:name="List Continue 5"/>
+    <w:lsdException w:uiPriority="99" w:name="Message Header"/>
+    <w:lsdException w:qFormat="1" w:unhideWhenUsed="0" w:uiPriority="11" w:semiHidden="0" w:name="Subtitle"/>
+    <w:lsdException w:uiPriority="99" w:name="Salutation"/>
+    <w:lsdException w:uiPriority="99" w:name="Date"/>
+    <w:lsdException w:uiPriority="99" w:name="Body Text First Indent"/>
+    <w:lsdException w:uiPriority="99" w:name="Body Text First Indent 2"/>
+    <w:lsdException w:uiPriority="99" w:name="Note Heading"/>
+    <w:lsdException w:uiPriority="99" w:name="Body Text 2"/>
+    <w:lsdException w:uiPriority="99" w:name="Body Text 3"/>
+    <w:lsdException w:uiPriority="99" w:name="Body Text Indent 2"/>
+    <w:lsdException w:uiPriority="99" w:name="Body Text Indent 3"/>
+    <w:lsdException w:uiPriority="99" w:name="Block Text"/>
+    <w:lsdException w:uiPriority="99" w:name="Hyperlink"/>
+    <w:lsdException w:uiPriority="99" w:name="FollowedHyperlink"/>
+    <w:lsdException w:qFormat="1" w:unhideWhenUsed="0" w:uiPriority="22" w:semiHidden="0" w:name="Strong"/>
+    <w:lsdException w:qFormat="1" w:unhideWhenUsed="0" w:uiPriority="20" w:semiHidden="0" w:name="Emphasis"/>
+    <w:lsdException w:uiPriority="99" w:name="Document Map"/>
+    <w:lsdException w:uiPriority="99" w:name="Plain Text"/>
+    <w:lsdException w:uiPriority="99" w:name="E-mail Signature"/>
+    <w:lsdException w:uiPriority="99" w:name="Normal (Web)"/>
+    <w:lsdException w:uiPriority="99" w:name="HTML Acronym"/>
+    <w:lsdException w:uiPriority="99" w:name="HTML Address"/>
+    <w:lsdException w:uiPriority="99" w:name="HTML Cite"/>
+    <w:lsdException w:uiPriority="99" w:name="HTML Code"/>
+    <w:lsdException w:uiPriority="99" w:name="HTML Definition"/>
+    <w:lsdException w:uiPriority="99" w:name="HTML Keyboard"/>
+    <w:lsdException w:uiPriority="99" w:name="HTML Preformatted"/>
+    <w:lsdException w:uiPriority="99" w:name="HTML Sample"/>
+    <w:lsdException w:uiPriority="99" w:name="HTML Typewriter"/>
+    <w:lsdException w:uiPriority="99" w:name="HTML Variable"/>
+    <w:lsdException w:uiPriority="99" w:name="Normal Table"/>
+    <w:lsdException w:uiPriority="99" w:name="annotation subject"/>
+    <w:lsdException w:uiPriority="99" w:name="Table Simple 1"/>
+    <w:lsdException w:uiPriority="99" w:name="Table Simple 2"/>
+    <w:lsdException w:uiPriority="99" w:name="Table Simple 3"/>
+    <w:lsdException w:uiPriority="99" w:name="Table Classic 1"/>
+    <w:lsdException w:uiPriority="99" w:name="Table Classic 2"/>
+    <w:lsdException w:uiPriority="99" w:name="Table Classic 3"/>
+    <w:lsdException w:uiPriority="99" w:name="Table Classic 4"/>
+    <w:lsdException w:uiPriority="99" w:name="Table Colorful 1"/>
+    <w:lsdException w:uiPriority="99" w:name="Table Colorful 2"/>
+    <w:lsdException w:uiPriority="99" w:name="Table Colorful 3"/>
+    <w:lsdException w:uiPriority="99" w:name="Table Columns 1"/>
+    <w:lsdException w:uiPriority="99" w:name="Table Columns 2"/>
+    <w:lsdException w:uiPriority="99" w:name="Table Columns 3"/>
+    <w:lsdException w:uiPriority="99" w:name="Table Columns 4"/>
+    <w:lsdException w:uiPriority="99" w:name="Table Columns 5"/>
+    <w:lsdException w:uiPriority="99" w:name="Table Grid 1"/>
+    <w:lsdException w:uiPriority="99" w:name="Table Grid 2"/>
+    <w:lsdException w:uiPriority="99" w:name="Table Grid 3"/>
+    <w:lsdException w:uiPriority="99" w:name="Table Grid 4"/>
+    <w:lsdException w:uiPriority="99" w:name="Table Grid 5"/>
+    <w:lsdException w:uiPriority="99" w:name="Table Grid 6"/>
+    <w:lsdException w:uiPriority="99" w:name="Table Grid 7"/>
+    <w:lsdException w:uiPriority="99" w:name="Table Grid 8"/>
+    <w:lsdException w:uiPriority="99" w:name="Table List 1"/>
+    <w:lsdException w:uiPriority="99" w:name="Table List 2"/>
+    <w:lsdException w:uiPriority="99" w:name="Table List 3"/>
+    <w:lsdException w:uiPriority="99" w:name="Table List 4"/>
+    <w:lsdException w:uiPriority="99" w:name="Table List 5"/>
+    <w:lsdException w:uiPriority="99" w:name="Table List 6"/>
+    <w:lsdException w:uiPriority="99" w:name="Table List 7"/>
+    <w:lsdException w:uiPriority="99" w:name="Table List 8"/>
+    <w:lsdException w:uiPriority="99" w:name="Table 3D effects 1"/>
+    <w:lsdException w:uiPriority="99" w:name="Table 3D effects 2"/>
+    <w:lsdException w:uiPriority="99" w:name="Table 3D effects 3"/>
+    <w:lsdException w:uiPriority="99" w:name="Table Contemporary"/>
+    <w:lsdException w:uiPriority="99" w:name="Table Elegant"/>
+    <w:lsdException w:uiPriority="99" w:name="Table Professional"/>
+    <w:lsdException w:uiPriority="99" w:name="Table Subtle 1"/>
+    <w:lsdException w:uiPriority="99" w:name="Table Subtle 2"/>
+    <w:lsdException w:uiPriority="99" w:name="Table Web 1"/>
+    <w:lsdException w:uiPriority="99" w:name="Table Web 2"/>
+    <w:lsdException w:uiPriority="99" w:name="Table Web 3"/>
+    <w:lsdException w:uiPriority="99" w:name="Balloon Text"/>
+    <w:lsdException w:unhideWhenUsed="0" w:uiPriority="59" w:semiHidden="0" w:name="Table Grid"/>
+    <w:lsdException w:uiPriority="99" w:name="Table Theme"/>
+    <w:lsdException w:unhideWhenUsed="0" w:uiPriority="60" w:semiHidden="0" w:name="Light Shading"/>
+    <w:lsdException w:unhideWhenUsed="0" w:uiPriority="61" w:semiHidden="0" w:name="Light List"/>
+    <w:lsdException w:unhideWhenUsed="0" w:uiPriority="62" w:semiHidden="0" w:name="Light Grid"/>
+    <w:lsdException w:unhideWhenUsed="0" w:uiPriority="63" w:semiHidden="0" w:name="Medium Shading 1"/>
+    <w:lsdException w:unhideWhenUsed="0" w:uiPriority="64" w:semiHidden="0" w:name="Medium Shading 2"/>
+    <w:lsdException w:unhideWhenUsed="0" w:uiPriority="65" w:semiHidden="0" w:name="Medium List 1"/>
+    <w:lsdException w:unhideWhenUsed="0" w:uiPriority="66" w:semiHidden="0" w:name="Medium List 2"/>
+    <w:lsdException w:unhideWhenUsed="0" w:uiPriority="67" w:semiHidden="0" w:name="Medium Grid 1"/>
+    <w:lsdException w:unhideWhenUsed="0" w:uiPriority="68" w:semiHidden="0" w:name="Medium Grid 2"/>
+    <w:lsdException w:unhideWhenUsed="0" w:uiPriority="69" w:semiHidden="0" w:name="Medium Grid 3"/>
+    <w:lsdException w:unhideWhenUsed="0" w:uiPriority="70" w:semiHidden="0" w:name="Dark List"/>
+    <w:lsdException w:unhideWhenUsed="0" w:uiPriority="71" w:semiHidden="0" w:name="Colorful Shading"/>
+    <w:lsdException w:unhideWhenUsed="0" w:uiPriority="72" w:semiHidden="0" w:name="Colorful List"/>
+    <w:lsdException w:unhideWhenUsed="0" w:uiPriority="73" w:semiHidden="0" w:name="Colorful Grid"/>
+    <w:lsdException w:unhideWhenUsed="0" w:uiPriority="60" w:semiHidden="0" w:name="Light Shading Accent 1"/>
+    <w:lsdException w:unhideWhenUsed="0" w:uiPriority="61" w:semiHidden="0" w:name="Light List Accent 1"/>
+    <w:lsdException w:unhideWhenUsed="0" w:uiPriority="62" w:semiHidden="0" w:name="Light Grid Accent 1"/>
+    <w:lsdException w:unhideWhenUsed="0" w:uiPriority="63" w:semiHidden="0" w:name="Medium Shading 1 Accent 1"/>
+    <w:lsdException w:unhideWhenUsed="0" w:uiPriority="64" w:semiHidden="0" w:name="Medium Shading 2 Accent 1"/>
+    <w:lsdException w:unhideWhenUsed="0" w:uiPriority="65" w:semiHidden="0" w:name="Medium List 1 Accent 1"/>
+    <w:lsdException w:unhideWhenUsed="0" w:uiPriority="66" w:semiHidden="0" w:name="Medium List 2 Accent 1"/>
+    <w:lsdException w:unhideWhenUsed="0" w:uiPriority="67" w:semiHidden="0" w:name="Medium Grid 1 Accent 1"/>
+    <w:lsdException w:unhideWhenUsed="0" w:uiPriority="68" w:semiHidden="0" w:name="Medium Grid 2 Accent 1"/>
+    <w:lsdException w:unhideWhenUsed="0" w:uiPriority="69" w:semiHidden="0" w:name="Medium Grid 3 Accent 1"/>
+    <w:lsdException w:unhideWhenUsed="0" w:uiPriority="70" w:semiHidden="0" w:name="Dark List Accent 1"/>
+    <w:lsdException w:unhideWhenUsed="0" w:uiPriority="71" w:semiHidden="0" w:name="Colorful Shading Accent 1"/>
+    <w:lsdException w:unhideWhenUsed="0" w:uiPriority="72" w:semiHidden="0" w:name="Colorful List Accent 1"/>
+    <w:lsdException w:unhideWhenUsed="0" w:uiPriority="73" w:semiHidden="0" w:name="Colorful Grid Accent 1"/>
+    <w:lsdException w:unhideWhenUsed="0" w:uiPriority="60" w:semiHidden="0" w:name="Light Shading Accent 2"/>
+    <w:lsdException w:unhideWhenUsed="0" w:uiPriority="61" w:semiHidden="0" w:name="Light List Accent 2"/>
+    <w:lsdException w:unhideWhenUsed="0" w:uiPriority="62" w:semiHidden="0" w:name="Light Grid Accent 2"/>
+    <w:lsdException w:unhideWhenUsed="0" w:uiPriority="63" w:semiHidden="0" w:name="Medium Shading 1 Accent 2"/>
+    <w:lsdException w:unhideWhenUsed="0" w:uiPriority="64" w:semiHidden="0" w:name="Medium Shading 2 Accent 2"/>
+    <w:lsdException w:unhideWhenUsed="0" w:uiPriority="65" w:semiHidden="0" w:name="Medium List 1 Accent 2"/>
+    <w:lsdException w:unhideWhenUsed="0" w:uiPriority="66" w:semiHidden="0" w:name="Medium List 2 Accent 2"/>
+    <w:lsdException w:unhideWhenUsed="0" w:uiPriority="67" w:semiHidden="0" w:name="Medium Grid 1 Accent 2"/>
+    <w:lsdException w:unhideWhenUsed="0" w:uiPriority="68" w:semiHidden="0" w:name="Medium Grid 2 Accent 2"/>
+    <w:lsdException w:unhideWhenUsed="0" w:uiPriority="69" w:semiHidden="0" w:name="Medium Grid 3 Accent 2"/>
+    <w:lsdException w:unhideWhenUsed="0" w:uiPriority="70" w:semiHidden="0" w:name="Dark List Accent 2"/>
+    <w:lsdException w:unhideWhenUsed="0" w:uiPriority="71" w:semiHidden="0" w:name="Colorful Shading Accent 2"/>
+    <w:lsdException w:unhideWhenUsed="0" w:uiPriority="72" w:semiHidden="0" w:name="Colorful List Accent 2"/>
+    <w:lsdException w:unhideWhenUsed="0" w:uiPriority="73" w:semiHidden="0" w:name="Colorful Grid Accent 2"/>
+    <w:lsdException w:unhideWhenUsed="0" w:uiPriority="60" w:semiHidden="0" w:name="Light Shading Accent 3"/>
+    <w:lsdException w:unhideWhenUsed="0" w:uiPriority="61" w:semiHidden="0" w:name="Light List Accent 3"/>
+    <w:lsdException w:unhideWhenUsed="0" w:uiPriority="62" w:semiHidden="0" w:name="Light Grid Accent 3"/>
+    <w:lsdException w:unhideWhenUsed="0" w:uiPriority="63" w:semiHidden="0" w:name="Medium Shading 1 Accent 3"/>
+    <w:lsdException w:unhideWhenUsed="0" w:uiPriority="64" w:semiHidden="0" w:name="Medium Shading 2 Accent 3"/>
+    <w:lsdException w:unhideWhenUsed="0" w:uiPriority="65" w:semiHidden="0" w:name="Medium List 1 Accent 3"/>
+    <w:lsdException w:unhideWhenUsed="0" w:uiPriority="66" w:semiHidden="0" w:name="Medium List 2 Accent 3"/>
+    <w:lsdException w:unhideWhenUsed="0" w:uiPriority="67" w:semiHidden="0" w:name="Medium Grid 1 Accent 3"/>
+    <w:lsdException w:unhideWhenUsed="0" w:uiPriority="68" w:semiHidden="0" w:name="Medium Grid 2 Accent 3"/>
+    <w:lsdException w:unhideWhenUsed="0" w:uiPriority="69" w:semiHidden="0" w:name="Medium Grid 3 Accent 3"/>
+    <w:lsdException w:unhideWhenUsed="0" w:uiPriority="70" w:semiHidden="0" w:name="Dark List Accent 3"/>
+    <w:lsdException w:unhideWhenUsed="0" w:uiPriority="71" w:semiHidden="0" w:name="Colorful Shading Accent 3"/>
+    <w:lsdException w:unhideWhenUsed="0" w:uiPriority="72" w:semiHidden="0" w:name="Colorful List Accent 3"/>
+    <w:lsdException w:unhideWhenUsed="0" w:uiPriority="73" w:semiHidden="0" w:name="Colorful Grid Accent 3"/>
+    <w:lsdException w:unhideWhenUsed="0" w:uiPriority="60" w:semiHidden="0" w:name="Light Shading Accent 4"/>
+    <w:lsdException w:unhideWhenUsed="0" w:uiPriority="61" w:semiHidden="0" w:name="Light List Accent 4"/>
+    <w:lsdException w:unhideWhenUsed="0" w:uiPriority="62" w:semiHidden="0" w:name="Light Grid Accent 4"/>
+    <w:lsdException w:unhideWhenUsed="0" w:uiPriority="63" w:semiHidden="0" w:name="Medium Shading 1 Accent 4"/>
+    <w:lsdException w:unhideWhenUsed="0" w:uiPriority="64" w:semiHidden="0" w:name="Medium Shading 2 Accent 4"/>
+    <w:lsdException w:unhideWhenUsed="0" w:uiPriority="65" w:semiHidden="0" w:name="Medium List 1 Accent 4"/>
+    <w:lsdException w:unhideWhenUsed="0" w:uiPriority="66" w:semiHidden="0" w:name="Medium List 2 Accent 4"/>
+    <w:lsdException w:unhideWhenUsed="0" w:uiPriority="67" w:semiHidden="0" w:name="Medium Grid 1 Accent 4"/>
+    <w:lsdException w:unhideWhenUsed="0" w:uiPriority="68" w:semiHidden="0" w:name="Medium Grid 2 Accent 4"/>
+    <w:lsdException w:unhideWhenUsed="0" w:uiPriority="69" w:semiHidden="0" w:name="Medium Grid 3 Accent 4"/>
+    <w:lsdException w:unhideWhenUsed="0" w:uiPriority="70" w:semiHidden="0" w:name="Dark List Accent 4"/>
+    <w:lsdException w:unhideWhenUsed="0" w:uiPriority="71" w:semiHidden="0" w:name="Colorful Shading Accent 4"/>
+    <w:lsdException w:unhideWhenUsed="0" w:uiPriority="72" w:semiHidden="0" w:name="Colorful List Accent 4"/>
+    <w:lsdException w:unhideWhenUsed="0" w:uiPriority="73" w:semiHidden="0" w:name="Colorful Grid Accent 4"/>
+    <w:lsdException w:unhideWhenUsed="0" w:uiPriority="60" w:semiHidden="0" w:name="Light Shading Accent 5"/>
+    <w:lsdException w:unhideWhenUsed="0" w:uiPriority="61" w:semiHidden="0" w:name="Light List Accent 5"/>
+    <w:lsdException w:unhideWhenUsed="0" w:uiPriority="62" w:semiHidden="0" w:name="Light Grid Accent 5"/>
+    <w:lsdException w:unhideWhenUsed="0" w:uiPriority="63" w:semiHidden="0" w:name="Medium Shading 1 Accent 5"/>
+    <w:lsdException w:unhideWhenUsed="0" w:uiPriority="64" w:semiHidden="0" w:name="Medium Shading 2 Accent 5"/>
+    <w:lsdException w:unhideWhenUsed="0" w:uiPriority="65" w:semiHidden="0" w:name="Medium List 1 Accent 5"/>
+    <w:lsdException w:unhideWhenUsed="0" w:uiPriority="66" w:semiHidden="0" w:name="Medium List 2 Accent 5"/>
+    <w:lsdException w:unhideWhenUsed="0" w:uiPriority="67" w:semiHidden="0" w:name="Medium Grid 1 Accent 5"/>
+    <w:lsdException w:unhideWhenUsed="0" w:uiPriority="68" w:semiHidden="0" w:name="Medium Grid 2 Accent 5"/>
+    <w:lsdException w:unhideWhenUsed="0" w:uiPriority="69" w:semiHidden="0" w:name="Medium Grid 3 Accent 5"/>
+    <w:lsdException w:unhideWhenUsed="0" w:uiPriority="70" w:semiHidden="0" w:name="Dark List Accent 5"/>
+    <w:lsdException w:unhideWhenUsed="0" w:uiPriority="71" w:semiHidden="0" w:name="Colorful Shading Accent 5"/>
+    <w:lsdException w:unhideWhenUsed="0" w:uiPriority="72" w:semiHidden="0" w:name="Colorful List Accent 5"/>
+    <w:lsdException w:unhideWhenUsed="0" w:uiPriority="73" w:semiHidden="0" w:name="Colorful Grid Accent 5"/>
+    <w:lsdException w:unhideWhenUsed="0" w:uiPriority="60" w:semiHidden="0" w:name="Light Shading Accent 6"/>
+    <w:lsdException w:unhideWhenUsed="0" w:uiPriority="61" w:semiHidden="0" w:name="Light List Accent 6"/>
+    <w:lsdException w:unhideWhenUsed="0" w:uiPriority="62" w:semiHidden="0" w:name="Light Grid Accent 6"/>
+    <w:lsdException w:unhideWhenUsed="0" w:uiPriority="63" w:semiHidden="0" w:name="Medium Shading 1 Accent 6"/>
+    <w:lsdException w:unhideWhenUsed="0" w:uiPriority="64" w:semiHidden="0" w:name="Medium Shading 2 Accent 6"/>
+    <w:lsdException w:unhideWhenUsed="0" w:uiPriority="65" w:semiHidden="0" w:name="Medium List 1 Accent 6"/>
+    <w:lsdException w:unhideWhenUsed="0" w:uiPriority="66" w:semiHidden="0" w:name="Medium List 2 Accent 6"/>
+    <w:lsdException w:unhideWhenUsed="0" w:uiPriority="67" w:semiHidden="0" w:name="Medium Grid 1 Accent 6"/>
+    <w:lsdException w:unhideWhenUsed="0" w:uiPriority="68" w:semiHidden="0" w:name="Medium Grid 2 Accent 6"/>
+    <w:lsdException w:unhideWhenUsed="0" w:uiPriority="69" w:semiHidden="0" w:name="Medium Grid 3 Accent 6"/>
+    <w:lsdException w:unhideWhenUsed="0" w:uiPriority="70" w:semiHidden="0" w:name="Dark List Accent 6"/>
+    <w:lsdException w:unhideWhenUsed="0" w:uiPriority="71" w:semiHidden="0" w:name="Colorful Shading Accent 6"/>
+    <w:lsdException w:unhideWhenUsed="0" w:uiPriority="72" w:semiHidden="0" w:name="Colorful List Accent 6"/>
+    <w:lsdException w:unhideWhenUsed="0" w:uiPriority="73" w:semiHidden="0" w:name="Colorful Grid Accent 6"/>
   </w:latentStyles>
-  <w:style w:type="paragraph" w:default="1" w:styleId="a">
+  <w:style w:type="paragraph" w:default="1" w:styleId="1">
     <w:name w:val="Normal"/>
     <w:qFormat/>
-    <w:rsid w:val="00D774C8"/>
+    <w:uiPriority w:val="0"/>
     <w:pPr>
       <w:widowControl w:val="0"/>
       <w:jc w:val="both"/>
     </w:pPr>
     <w:rPr>
-      <w:rFonts w:ascii="Calibri" w:eastAsia="宋体" w:hAnsi="Calibri" w:cs="Times New Roman"/>
+      <w:rFonts w:ascii="Calibri" w:hAnsi="Calibri" w:eastAsia="宋体" w:cs="Times New Roman"/>
+      <w:kern w:val="2"/>
+      <w:sz w:val="21"/>
+      <w:szCs w:val="22"/>
+      <w:lang w:val="en-US" w:eastAsia="zh-CN" w:bidi="ar-SA"/>
     </w:rPr>
   </w:style>
-  <w:style w:type="character" w:default="1" w:styleId="a0">
+  <w:style w:type="character" w:default="1" w:styleId="5">
     <w:name w:val="Default Paragraph Font"/>
-    <w:uiPriority w:val="1"/>
     <w:semiHidden/>
     <w:unhideWhenUsed/>
+    <w:qFormat/>
+    <w:uiPriority w:val="1"/>
   </w:style>
-  <w:style w:type="table" w:default="1" w:styleId="a1">
+  <w:style w:type="table" w:default="1" w:styleId="4">
     <w:name w:val="Normal Table"/>
-    <w:uiPriority w:val="99"/>
     <w:semiHidden/>
     <w:unhideWhenUsed/>
+    <w:uiPriority w:val="99"/>
     <w:tblPr>
-      <w:tblInd w:w="0" w:type="dxa"/>
       <w:tblCellMar>
         <w:top w:w="0" w:type="dxa"/>
         <w:left w:w="108" w:type="dxa"/>
@@ -1081,22 +1744,36 @@
       </w:tblCellMar>
     </w:tblPr>
   </w:style>
-  <w:style w:type="numbering" w:default="1" w:styleId="a2">
-    <w:name w:val="No List"/>
+  <w:style w:type="paragraph" w:styleId="2">
+    <w:name w:val="footer"/>
+    <w:basedOn w:val="1"/>
+    <w:link w:val="7"/>
+    <w:unhideWhenUsed/>
+    <w:qFormat/>
     <w:uiPriority w:val="99"/>
-    <w:semiHidden/>
+    <w:pPr>
+      <w:tabs>
+        <w:tab w:val="center" w:pos="4153"/>
+        <w:tab w:val="right" w:pos="8306"/>
+      </w:tabs>
+      <w:snapToGrid w:val="0"/>
+      <w:jc w:val="left"/>
+    </w:pPr>
+    <w:rPr>
+      <w:rFonts w:asciiTheme="minorHAnsi" w:hAnsiTheme="minorHAnsi" w:eastAsiaTheme="minorEastAsia" w:cstheme="minorBidi"/>
+      <w:sz w:val="18"/>
+      <w:szCs w:val="18"/>
+    </w:rPr>
+  </w:style>
+  <w:style w:type="paragraph" w:styleId="3">
+    <w:name w:val="header"/>
+    <w:basedOn w:val="1"/>
+    <w:link w:val="6"/>
     <w:unhideWhenUsed/>
-  </w:style>
-  <w:style w:type="paragraph" w:styleId="a3">
-    <w:name w:val="header"/>
-    <w:basedOn w:val="a"/>
-    <w:link w:val="Char"/>
     <w:uiPriority w:val="99"/>
-    <w:unhideWhenUsed/>
-    <w:rsid w:val="00D774C8"/>
     <w:pPr>
       <w:pBdr>
-        <w:bottom w:val="single" w:sz="6" w:space="1" w:color="auto"/>
+        <w:bottom w:val="single" w:color="auto" w:sz="6" w:space="1"/>
       </w:pBdr>
       <w:tabs>
         <w:tab w:val="center" w:pos="4153"/>
@@ -1106,311 +1783,27 @@
       <w:jc w:val="center"/>
     </w:pPr>
     <w:rPr>
-      <w:rFonts w:asciiTheme="minorHAnsi" w:eastAsiaTheme="minorEastAsia" w:hAnsiTheme="minorHAnsi" w:cstheme="minorBidi"/>
+      <w:rFonts w:asciiTheme="minorHAnsi" w:hAnsiTheme="minorHAnsi" w:eastAsiaTheme="minorEastAsia" w:cstheme="minorBidi"/>
       <w:sz w:val="18"/>
       <w:szCs w:val="18"/>
     </w:rPr>
   </w:style>
-  <w:style w:type="character" w:customStyle="1" w:styleId="Char">
+  <w:style w:type="character" w:customStyle="1" w:styleId="6">
     <w:name w:val="页眉 Char"/>
-    <w:basedOn w:val="a0"/>
-    <w:link w:val="a3"/>
+    <w:basedOn w:val="5"/>
+    <w:link w:val="3"/>
+    <w:qFormat/>
     <w:uiPriority w:val="99"/>
-    <w:rsid w:val="00D774C8"/>
     <w:rPr>
       <w:sz w:val="18"/>
       <w:szCs w:val="18"/>
     </w:rPr>
   </w:style>
-  <w:style w:type="paragraph" w:styleId="a4">
-    <w:name w:val="footer"/>
-    <w:basedOn w:val="a"/>
-    <w:link w:val="Char0"/>
+  <w:style w:type="character" w:customStyle="1" w:styleId="7">
+    <w:name w:val="页脚 Char"/>
+    <w:basedOn w:val="5"/>
+    <w:link w:val="2"/>
     <w:uiPriority w:val="99"/>
-    <w:unhideWhenUsed/>
-    <w:rsid w:val="00D774C8"/>
-    <w:pPr>
-      <w:tabs>
-        <w:tab w:val="center" w:pos="4153"/>
-        <w:tab w:val="right" w:pos="8306"/>
-      </w:tabs>
-      <w:snapToGrid w:val="0"/>
-      <w:jc w:val="left"/>
-    </w:pPr>
-    <w:rPr>
-      <w:rFonts w:asciiTheme="minorHAnsi" w:eastAsiaTheme="minorEastAsia" w:hAnsiTheme="minorHAnsi" w:cstheme="minorBidi"/>
-      <w:sz w:val="18"/>
-      <w:szCs w:val="18"/>
-    </w:rPr>
-  </w:style>
-  <w:style w:type="character" w:customStyle="1" w:styleId="Char0">
-    <w:name w:val="页脚 Char"/>
-    <w:basedOn w:val="a0"/>
-    <w:link w:val="a4"/>
-    <w:uiPriority w:val="99"/>
-    <w:rsid w:val="00D774C8"/>
-    <w:rPr>
-      <w:sz w:val="18"/>
-      <w:szCs w:val="18"/>
-    </w:rPr>
-  </w:style>
-</w:styles>
-</file>
-
-<file path=word/stylesWithEffects.xml><?xml version="1.0" encoding="utf-8"?>
-<w:styles xmlns:wpc="http://schemas.microsoft.com/office/word/2010/wordprocessingCanvas" xmlns:mc="http://schemas.openxmlformats.org/markup-compatibility/2006" xmlns:o="urn:schemas-microsoft-com:office:office" xmlns:r="http://schemas.openxmlformats.org/officeDocument/2006/relationships" xmlns:m="http://schemas.openxmlformats.org/officeDocument/2006/math" xmlns:v="urn:schemas-microsoft-com:vml" xmlns:wp14="http://schemas.microsoft.com/office/word/2010/wordprocessingDrawing" xmlns:wp="http://schemas.openxmlformats.org/drawingml/2006/wordprocessingDrawing" xmlns:w10="urn:schemas-microsoft-com:office:word" xmlns:w="http://schemas.openxmlformats.org/wordprocessingml/2006/main" xmlns:w14="http://schemas.microsoft.com/office/word/2010/wordml" xmlns:wpg="http://schemas.microsoft.com/office/word/2010/wordprocessingGroup" xmlns:wpi="http://schemas.microsoft.com/office/word/2010/wordprocessingInk" xmlns:wne="http://schemas.microsoft.com/office/word/2006/wordml" xmlns:wps="http://schemas.microsoft.com/office/word/2010/wordprocessingShape" mc:Ignorable="w14 wp14">
-  <w:docDefaults>
-    <w:rPrDefault>
-      <w:rPr>
-        <w:rFonts w:asciiTheme="minorHAnsi" w:eastAsiaTheme="minorEastAsia" w:hAnsiTheme="minorHAnsi" w:cstheme="minorBidi"/>
-        <w:kern w:val="2"/>
-        <w:sz w:val="21"/>
-        <w:szCs w:val="22"/>
-        <w:lang w:val="en-US" w:eastAsia="zh-CN" w:bidi="ar-SA"/>
-      </w:rPr>
-    </w:rPrDefault>
-    <w:pPrDefault/>
-  </w:docDefaults>
-  <w:latentStyles w:defLockedState="0" w:defUIPriority="99" w:defSemiHidden="1" w:defUnhideWhenUsed="1" w:defQFormat="0" w:count="267">
-    <w:lsdException w:name="Normal" w:semiHidden="0" w:uiPriority="0" w:unhideWhenUsed="0" w:qFormat="1"/>
-    <w:lsdException w:name="heading 1" w:semiHidden="0" w:uiPriority="9" w:unhideWhenUsed="0" w:qFormat="1"/>
-    <w:lsdException w:name="heading 2" w:uiPriority="9" w:qFormat="1"/>
-    <w:lsdException w:name="heading 3" w:uiPriority="9" w:qFormat="1"/>
-    <w:lsdException w:name="heading 4" w:uiPriority="9" w:qFormat="1"/>
-    <w:lsdException w:name="heading 5" w:uiPriority="9" w:qFormat="1"/>
-    <w:lsdException w:name="heading 6" w:uiPriority="9" w:qFormat="1"/>
-    <w:lsdException w:name="heading 7" w:uiPriority="9" w:qFormat="1"/>
-    <w:lsdException w:name="heading 8" w:uiPriority="9" w:qFormat="1"/>
-    <w:lsdException w:name="heading 9" w:uiPriority="9" w:qFormat="1"/>
-    <w:lsdException w:name="toc 1" w:uiPriority="39"/>
-    <w:lsdException w:name="toc 2" w:uiPriority="39"/>
-    <w:lsdException w:name="toc 3" w:uiPriority="39"/>
-    <w:lsdException w:name="toc 4" w:uiPriority="39"/>
-    <w:lsdException w:name="toc 5" w:uiPriority="39"/>
-    <w:lsdException w:name="toc 6" w:uiPriority="39"/>
-    <w:lsdException w:name="toc 7" w:uiPriority="39"/>
-    <w:lsdException w:name="toc 8" w:uiPriority="39"/>
-    <w:lsdException w:name="toc 9" w:uiPriority="39"/>
-    <w:lsdException w:name="caption" w:uiPriority="35" w:qFormat="1"/>
-    <w:lsdException w:name="Title" w:semiHidden="0" w:uiPriority="10" w:unhideWhenUsed="0" w:qFormat="1"/>
-    <w:lsdException w:name="Default Paragraph Font" w:uiPriority="1"/>
-    <w:lsdException w:name="Subtitle" w:semiHidden="0" w:uiPriority="11" w:unhideWhenUsed="0" w:qFormat="1"/>
-    <w:lsdException w:name="Strong" w:semiHidden="0" w:uiPriority="22" w:unhideWhenUsed="0" w:qFormat="1"/>
-    <w:lsdException w:name="Emphasis" w:semiHidden="0" w:uiPriority="20" w:unhideWhenUsed="0" w:qFormat="1"/>
-    <w:lsdException w:name="Table Grid" w:semiHidden="0" w:uiPriority="59" w:unhideWhenUsed="0"/>
-    <w:lsdException w:name="Placeholder Text" w:unhideWhenUsed="0"/>
-    <w:lsdException w:name="No Spacing" w:semiHidden="0" w:uiPriority="1" w:unhideWhenUsed="0" w:qFormat="1"/>
-    <w:lsdException w:name="Light Shading" w:semiHidden="0" w:uiPriority="60" w:unhideWhenUsed="0"/>
-    <w:lsdException w:name="Light List" w:semiHidden="0" w:uiPriority="61" w:unhideWhenUsed="0"/>
-    <w:lsdException w:name="Light Grid" w:semiHidden="0" w:uiPriority="62" w:unhideWhenUsed="0"/>
-    <w:lsdException w:name="Medium Shading 1" w:semiHidden="0" w:uiPriority="63" w:unhideWhenUsed="0"/>
-    <w:lsdException w:name="Medium Shading 2" w:semiHidden="0" w:uiPriority="64" w:unhideWhenUsed="0"/>
-    <w:lsdException w:name="Medium List 1" w:semiHidden="0" w:uiPriority="65" w:unhideWhenUsed="0"/>
-    <w:lsdException w:name="Medium List 2" w:semiHidden="0" w:uiPriority="66" w:unhideWhenUsed="0"/>
-    <w:lsdException w:name="Medium Grid 1" w:semiHidden="0" w:uiPriority="67" w:unhideWhenUsed="0"/>
-    <w:lsdException w:name="Medium Grid 2" w:semiHidden="0" w:uiPriority="68" w:unhideWhenUsed="0"/>
-    <w:lsdException w:name="Medium Grid 3" w:semiHidden="0" w:uiPriority="69" w:unhideWhenUsed="0"/>
-    <w:lsdException w:name="Dark List" w:semiHidden="0" w:uiPriority="70" w:unhideWhenUsed="0"/>
-    <w:lsdException w:name="Colorful Shading" w:semiHidden="0" w:uiPriority="71" w:unhideWhenUsed="0"/>
-    <w:lsdException w:name="Colorful List" w:semiHidden="0" w:uiPriority="72" w:unhideWhenUsed="0"/>
-    <w:lsdException w:name="Colorful Grid" w:semiHidden="0" w:uiPriority="73" w:unhideWhenUsed="0"/>
-    <w:lsdException w:name="Light Shading Accent 1" w:semiHidden="0" w:uiPriority="60" w:unhideWhenUsed="0"/>
-    <w:lsdException w:name="Light List Accent 1" w:semiHidden="0" w:uiPriority="61" w:unhideWhenUsed="0"/>
-    <w:lsdException w:name="Light Grid Accent 1" w:semiHidden="0" w:uiPriority="62" w:unhideWhenUsed="0"/>
-    <w:lsdException w:name="Medium Shading 1 Accent 1" w:semiHidden="0" w:uiPriority="63" w:unhideWhenUsed="0"/>
-    <w:lsdException w:name="Medium Shading 2 Accent 1" w:semiHidden="0" w:uiPriority="64" w:unhideWhenUsed="0"/>
-    <w:lsdException w:name="Medium List 1 Accent 1" w:semiHidden="0" w:uiPriority="65" w:unhideWhenUsed="0"/>
-    <w:lsdException w:name="Revision" w:unhideWhenUsed="0"/>
-    <w:lsdException w:name="List Paragraph" w:semiHidden="0" w:uiPriority="34" w:unhideWhenUsed="0" w:qFormat="1"/>
-    <w:lsdException w:name="Quote" w:semiHidden="0" w:uiPriority="29" w:unhideWhenUsed="0" w:qFormat="1"/>
-    <w:lsdException w:name="Intense Quote" w:semiHidden="0" w:uiPriority="30" w:unhideWhenUsed="0" w:qFormat="1"/>
-    <w:lsdException w:name="Medium List 2 Accent 1" w:semiHidden="0" w:uiPriority="66" w:unhideWhenUsed="0"/>
-    <w:lsdException w:name="Medium Grid 1 Accent 1" w:semiHidden="0" w:uiPriority="67" w:unhideWhenUsed="0"/>
-    <w:lsdException w:name="Medium Grid 2 Accent 1" w:semiHidden="0" w:uiPriority="68" w:unhideWhenUsed="0"/>
-    <w:lsdException w:name="Medium Grid 3 Accent 1" w:semiHidden="0" w:uiPriority="69" w:unhideWhenUsed="0"/>
-    <w:lsdException w:name="Dark List Accent 1" w:semiHidden="0" w:uiPriority="70" w:unhideWhenUsed="0"/>
-    <w:lsdException w:name="Colorful Shading Accent 1" w:semiHidden="0" w:uiPriority="71" w:unhideWhenUsed="0"/>
-    <w:lsdException w:name="Colorful List Accent 1" w:semiHidden="0" w:uiPriority="72" w:unhideWhenUsed="0"/>
-    <w:lsdException w:name="Colorful Grid Accent 1" w:semiHidden="0" w:uiPriority="73" w:unhideWhenUsed="0"/>
-    <w:lsdException w:name="Light Shading Accent 2" w:semiHidden="0" w:uiPriority="60" w:unhideWhenUsed="0"/>
-    <w:lsdException w:name="Light List Accent 2" w:semiHidden="0" w:uiPriority="61" w:unhideWhenUsed="0"/>
-    <w:lsdException w:name="Light Grid Accent 2" w:semiHidden="0" w:uiPriority="62" w:unhideWhenUsed="0"/>
-    <w:lsdException w:name="Medium Shading 1 Accent 2" w:semiHidden="0" w:uiPriority="63" w:unhideWhenUsed="0"/>
-    <w:lsdException w:name="Medium Shading 2 Accent 2" w:semiHidden="0" w:uiPriority="64" w:unhideWhenUsed="0"/>
-    <w:lsdException w:name="Medium List 1 Accent 2" w:semiHidden="0" w:uiPriority="65" w:unhideWhenUsed="0"/>
-    <w:lsdException w:name="Medium List 2 Accent 2" w:semiHidden="0" w:uiPriority="66" w:unhideWhenUsed="0"/>
-    <w:lsdException w:name="Medium Grid 1 Accent 2" w:semiHidden="0" w:uiPriority="67" w:unhideWhenUsed="0"/>
-    <w:lsdException w:name="Medium Grid 2 Accent 2" w:semiHidden="0" w:uiPriority="68" w:unhideWhenUsed="0"/>
-    <w:lsdException w:name="Medium Grid 3 Accent 2" w:semiHidden="0" w:uiPriority="69" w:unhideWhenUsed="0"/>
-    <w:lsdException w:name="Dark List Accent 2" w:semiHidden="0" w:uiPriority="70" w:unhideWhenUsed="0"/>
-    <w:lsdException w:name="Colorful Shading Accent 2" w:semiHidden="0" w:uiPriority="71" w:unhideWhenUsed="0"/>
-    <w:lsdException w:name="Colorful List Accent 2" w:semiHidden="0" w:uiPriority="72" w:unhideWhenUsed="0"/>
-    <w:lsdException w:name="Colorful Grid Accent 2" w:semiHidden="0" w:uiPriority="73" w:unhideWhenUsed="0"/>
-    <w:lsdException w:name="Light Shading Accent 3" w:semiHidden="0" w:uiPriority="60" w:unhideWhenUsed="0"/>
-    <w:lsdException w:name="Light List Accent 3" w:semiHidden="0" w:uiPriority="61" w:unhideWhenUsed="0"/>
-    <w:lsdException w:name="Light Grid Accent 3" w:semiHidden="0" w:uiPriority="62" w:unhideWhenUsed="0"/>
-    <w:lsdException w:name="Medium Shading 1 Accent 3" w:semiHidden="0" w:uiPriority="63" w:unhideWhenUsed="0"/>
-    <w:lsdException w:name="Medium Shading 2 Accent 3" w:semiHidden="0" w:uiPriority="64" w:unhideWhenUsed="0"/>
-    <w:lsdException w:name="Medium List 1 Accent 3" w:semiHidden="0" w:uiPriority="65" w:unhideWhenUsed="0"/>
-    <w:lsdException w:name="Medium List 2 Accent 3" w:semiHidden="0" w:uiPriority="66" w:unhideWhenUsed="0"/>
-    <w:lsdException w:name="Medium Grid 1 Accent 3" w:semiHidden="0" w:uiPriority="67" w:unhideWhenUsed="0"/>
-    <w:lsdException w:name="Medium Grid 2 Accent 3" w:semiHidden="0" w:uiPriority="68" w:unhideWhenUsed="0"/>
-    <w:lsdException w:name="Medium Grid 3 Accent 3" w:semiHidden="0" w:uiPriority="69" w:unhideWhenUsed="0"/>
-    <w:lsdException w:name="Dark List Accent 3" w:semiHidden="0" w:uiPriority="70" w:unhideWhenUsed="0"/>
-    <w:lsdException w:name="Colorful Shading Accent 3" w:semiHidden="0" w:uiPriority="71" w:unhideWhenUsed="0"/>
-    <w:lsdException w:name="Colorful List Accent 3" w:semiHidden="0" w:uiPriority="72" w:unhideWhenUsed="0"/>
-    <w:lsdException w:name="Colorful Grid Accent 3" w:semiHidden="0" w:uiPriority="73" w:unhideWhenUsed="0"/>
-    <w:lsdException w:name="Light Shading Accent 4" w:semiHidden="0" w:uiPriority="60" w:unhideWhenUsed="0"/>
-    <w:lsdException w:name="Light List Accent 4" w:semiHidden="0" w:uiPriority="61" w:unhideWhenUsed="0"/>
-    <w:lsdException w:name="Light Grid Accent 4" w:semiHidden="0" w:uiPriority="62" w:unhideWhenUsed="0"/>
-    <w:lsdException w:name="Medium Shading 1 Accent 4" w:semiHidden="0" w:uiPriority="63" w:unhideWhenUsed="0"/>
-    <w:lsdException w:name="Medium Shading 2 Accent 4" w:semiHidden="0" w:uiPriority="64" w:unhideWhenUsed="0"/>
-    <w:lsdException w:name="Medium List 1 Accent 4" w:semiHidden="0" w:uiPriority="65" w:unhideWhenUsed="0"/>
-    <w:lsdException w:name="Medium List 2 Accent 4" w:semiHidden="0" w:uiPriority="66" w:unhideWhenUsed="0"/>
-    <w:lsdException w:name="Medium Grid 1 Accent 4" w:semiHidden="0" w:uiPriority="67" w:unhideWhenUsed="0"/>
-    <w:lsdException w:name="Medium Grid 2 Accent 4" w:semiHidden="0" w:uiPriority="68" w:unhideWhenUsed="0"/>
-    <w:lsdException w:name="Medium Grid 3 Accent 4" w:semiHidden="0" w:uiPriority="69" w:unhideWhenUsed="0"/>
-    <w:lsdException w:name="Dark List Accent 4" w:semiHidden="0" w:uiPriority="70" w:unhideWhenUsed="0"/>
-    <w:lsdException w:name="Colorful Shading Accent 4" w:semiHidden="0" w:uiPriority="71" w:unhideWhenUsed="0"/>
-    <w:lsdException w:name="Colorful List Accent 4" w:semiHidden="0" w:uiPriority="72" w:unhideWhenUsed="0"/>
-    <w:lsdException w:name="Colorful Grid Accent 4" w:semiHidden="0" w:uiPriority="73" w:unhideWhenUsed="0"/>
-    <w:lsdException w:name="Light Shading Accent 5" w:semiHidden="0" w:uiPriority="60" w:unhideWhenUsed="0"/>
-    <w:lsdException w:name="Light List Accent 5" w:semiHidden="0" w:uiPriority="61" w:unhideWhenUsed="0"/>
-    <w:lsdException w:name="Light Grid Accent 5" w:semiHidden="0" w:uiPriority="62" w:unhideWhenUsed="0"/>
-    <w:lsdException w:name="Medium Shading 1 Accent 5" w:semiHidden="0" w:uiPriority="63" w:unhideWhenUsed="0"/>
-    <w:lsdException w:name="Medium Shading 2 Accent 5" w:semiHidden="0" w:uiPriority="64" w:unhideWhenUsed="0"/>
-    <w:lsdException w:name="Medium List 1 Accent 5" w:semiHidden="0" w:uiPriority="65" w:unhideWhenUsed="0"/>
-    <w:lsdException w:name="Medium List 2 Accent 5" w:semiHidden="0" w:uiPriority="66" w:unhideWhenUsed="0"/>
-    <w:lsdException w:name="Medium Grid 1 Accent 5" w:semiHidden="0" w:uiPriority="67" w:unhideWhenUsed="0"/>
-    <w:lsdException w:name="Medium Grid 2 Accent 5" w:semiHidden="0" w:uiPriority="68" w:unhideWhenUsed="0"/>
-    <w:lsdException w:name="Medium Grid 3 Accent 5" w:semiHidden="0" w:uiPriority="69" w:unhideWhenUsed="0"/>
-    <w:lsdException w:name="Dark List Accent 5" w:semiHidden="0" w:uiPriority="70" w:unhideWhenUsed="0"/>
-    <w:lsdException w:name="Colorful Shading Accent 5" w:semiHidden="0" w:uiPriority="71" w:unhideWhenUsed="0"/>
-    <w:lsdException w:name="Colorful List Accent 5" w:semiHidden="0" w:uiPriority="72" w:unhideWhenUsed="0"/>
-    <w:lsdException w:name="Colorful Grid Accent 5" w:semiHidden="0" w:uiPriority="73" w:unhideWhenUsed="0"/>
-    <w:lsdException w:name="Light Shading Accent 6" w:semiHidden="0" w:uiPriority="60" w:unhideWhenUsed="0"/>
-    <w:lsdException w:name="Light List Accent 6" w:semiHidden="0" w:uiPriority="61" w:unhideWhenUsed="0"/>
-    <w:lsdException w:name="Light Grid Accent 6" w:semiHidden="0" w:uiPriority="62" w:unhideWhenUsed="0"/>
-    <w:lsdException w:name="Medium Shading 1 Accent 6" w:semiHidden="0" w:uiPriority="63" w:unhideWhenUsed="0"/>
-    <w:lsdException w:name="Medium Shading 2 Accent 6" w:semiHidden="0" w:uiPriority="64" w:unhideWhenUsed="0"/>
-    <w:lsdException w:name="Medium List 1 Accent 6" w:semiHidden="0" w:uiPriority="65" w:unhideWhenUsed="0"/>
-    <w:lsdException w:name="Medium List 2 Accent 6" w:semiHidden="0" w:uiPriority="66" w:unhideWhenUsed="0"/>
-    <w:lsdException w:name="Medium Grid 1 Accent 6" w:semiHidden="0" w:uiPriority="67" w:unhideWhenUsed="0"/>
-    <w:lsdException w:name="Medium Grid 2 Accent 6" w:semiHidden="0" w:uiPriority="68" w:unhideWhenUsed="0"/>
-    <w:lsdException w:name="Medium Grid 3 Accent 6" w:semiHidden="0" w:uiPriority="69" w:unhideWhenUsed="0"/>
-    <w:lsdException w:name="Dark List Accent 6" w:semiHidden="0" w:uiPriority="70" w:unhideWhenUsed="0"/>
-    <w:lsdException w:name="Colorful Shading Accent 6" w:semiHidden="0" w:uiPriority="71" w:unhideWhenUsed="0"/>
-    <w:lsdException w:name="Colorful List Accent 6" w:semiHidden="0" w:uiPriority="72" w:unhideWhenUsed="0"/>
-    <w:lsdException w:name="Colorful Grid Accent 6" w:semiHidden="0" w:uiPriority="73" w:unhideWhenUsed="0"/>
-    <w:lsdException w:name="Subtle Emphasis" w:semiHidden="0" w:uiPriority="19" w:unhideWhenUsed="0" w:qFormat="1"/>
-    <w:lsdException w:name="Intense Emphasis" w:semiHidden="0" w:uiPriority="21" w:unhideWhenUsed="0" w:qFormat="1"/>
-    <w:lsdException w:name="Subtle Reference" w:semiHidden="0" w:uiPriority="31" w:unhideWhenUsed="0" w:qFormat="1"/>
-    <w:lsdException w:name="Intense Reference" w:semiHidden="0" w:uiPriority="32" w:unhideWhenUsed="0" w:qFormat="1"/>
-    <w:lsdException w:name="Book Title" w:semiHidden="0" w:uiPriority="33" w:unhideWhenUsed="0" w:qFormat="1"/>
-    <w:lsdException w:name="Bibliography" w:uiPriority="37"/>
-    <w:lsdException w:name="TOC Heading" w:uiPriority="39" w:qFormat="1"/>
-  </w:latentStyles>
-  <w:style w:type="paragraph" w:default="1" w:styleId="a">
-    <w:name w:val="Normal"/>
-    <w:qFormat/>
-    <w:rsid w:val="00D774C8"/>
-    <w:pPr>
-      <w:widowControl w:val="0"/>
-      <w:jc w:val="both"/>
-    </w:pPr>
-    <w:rPr>
-      <w:rFonts w:ascii="Calibri" w:eastAsia="宋体" w:hAnsi="Calibri" w:cs="Times New Roman"/>
-    </w:rPr>
-  </w:style>
-  <w:style w:type="character" w:default="1" w:styleId="a0">
-    <w:name w:val="Default Paragraph Font"/>
-    <w:uiPriority w:val="1"/>
-    <w:semiHidden/>
-    <w:unhideWhenUsed/>
-  </w:style>
-  <w:style w:type="table" w:default="1" w:styleId="a1">
-    <w:name w:val="Normal Table"/>
-    <w:uiPriority w:val="99"/>
-    <w:semiHidden/>
-    <w:unhideWhenUsed/>
-    <w:tblPr>
-      <w:tblInd w:w="0" w:type="dxa"/>
-      <w:tblCellMar>
-        <w:top w:w="0" w:type="dxa"/>
-        <w:left w:w="108" w:type="dxa"/>
-        <w:bottom w:w="0" w:type="dxa"/>
-        <w:right w:w="108" w:type="dxa"/>
-      </w:tblCellMar>
-    </w:tblPr>
-  </w:style>
-  <w:style w:type="numbering" w:default="1" w:styleId="a2">
-    <w:name w:val="No List"/>
-    <w:uiPriority w:val="99"/>
-    <w:semiHidden/>
-    <w:unhideWhenUsed/>
-  </w:style>
-  <w:style w:type="paragraph" w:styleId="a3">
-    <w:name w:val="header"/>
-    <w:basedOn w:val="a"/>
-    <w:link w:val="Char"/>
-    <w:uiPriority w:val="99"/>
-    <w:unhideWhenUsed/>
-    <w:rsid w:val="00D774C8"/>
-    <w:pPr>
-      <w:pBdr>
-        <w:bottom w:val="single" w:sz="6" w:space="1" w:color="auto"/>
-      </w:pBdr>
-      <w:tabs>
-        <w:tab w:val="center" w:pos="4153"/>
-        <w:tab w:val="right" w:pos="8306"/>
-      </w:tabs>
-      <w:snapToGrid w:val="0"/>
-      <w:jc w:val="center"/>
-    </w:pPr>
-    <w:rPr>
-      <w:rFonts w:asciiTheme="minorHAnsi" w:eastAsiaTheme="minorEastAsia" w:hAnsiTheme="minorHAnsi" w:cstheme="minorBidi"/>
-      <w:sz w:val="18"/>
-      <w:szCs w:val="18"/>
-    </w:rPr>
-  </w:style>
-  <w:style w:type="character" w:customStyle="1" w:styleId="Char">
-    <w:name w:val="页眉 Char"/>
-    <w:basedOn w:val="a0"/>
-    <w:link w:val="a3"/>
-    <w:uiPriority w:val="99"/>
-    <w:rsid w:val="00D774C8"/>
-    <w:rPr>
-      <w:sz w:val="18"/>
-      <w:szCs w:val="18"/>
-    </w:rPr>
-  </w:style>
-  <w:style w:type="paragraph" w:styleId="a4">
-    <w:name w:val="footer"/>
-    <w:basedOn w:val="a"/>
-    <w:link w:val="Char0"/>
-    <w:uiPriority w:val="99"/>
-    <w:unhideWhenUsed/>
-    <w:rsid w:val="00D774C8"/>
-    <w:pPr>
-      <w:tabs>
-        <w:tab w:val="center" w:pos="4153"/>
-        <w:tab w:val="right" w:pos="8306"/>
-      </w:tabs>
-      <w:snapToGrid w:val="0"/>
-      <w:jc w:val="left"/>
-    </w:pPr>
-    <w:rPr>
-      <w:rFonts w:asciiTheme="minorHAnsi" w:eastAsiaTheme="minorEastAsia" w:hAnsiTheme="minorHAnsi" w:cstheme="minorBidi"/>
-      <w:sz w:val="18"/>
-      <w:szCs w:val="18"/>
-    </w:rPr>
-  </w:style>
-  <w:style w:type="character" w:customStyle="1" w:styleId="Char0">
-    <w:name w:val="页脚 Char"/>
-    <w:basedOn w:val="a0"/>
-    <w:link w:val="a4"/>
-    <w:uiPriority w:val="99"/>
-    <w:rsid w:val="00D774C8"/>
     <w:rPr>
       <w:sz w:val="18"/>
       <w:szCs w:val="18"/>
@@ -1700,6 +2093,21 @@
     </a:fmtScheme>
   </a:themeElements>
   <a:objectDefaults/>
-  <a:extraClrSchemeLst/>
 </a:theme>
+</file>
+
+<file path=customXml/item1.xml><?xml version="1.0" encoding="utf-8"?>
+<s:customData xmlns="http://www.wps.cn/officeDocument/2013/wpsCustomData" xmlns:s="http://www.wps.cn/officeDocument/2013/wpsCustomData">
+  <customSectProps>
+    <customSectPr/>
+  </customSectProps>
+</s:customData>
+</file>
+
+<file path=customXml/itemProps1.xml><?xml version="1.0" encoding="utf-8"?>
+<ds:datastoreItem xmlns:ds="http://schemas.openxmlformats.org/officeDocument/2006/customXml" ds:itemID="{B1977F7D-205B-4081-913C-38D41E755F92}">
+  <ds:schemaRefs>
+    <ds:schemaRef ds:uri="http://www.wps.cn/officeDocument/2013/wpsCustomData"/>
+  </ds:schemaRefs>
+</ds:datastoreItem>
 </file>
--- a/doc/论证和启动/启动过程/干系人登记册.docx
+++ b/doc/论证和启动/启动过程/干系人登记册.docx
@@ -580,7 +580,22 @@
               <w:rPr>
                 <w:rFonts w:hint="eastAsia"/>
               </w:rPr>
-              <w:t>UE/UI以她为主导，充分授予其在该方面的权力</w:t>
+              <w:t>UE/UI以</w:t>
+            </w:r>
+            <w:r>
+              <w:rPr>
+                <w:rFonts w:hint="eastAsia"/>
+                <w:lang w:val="en-US" w:eastAsia="zh-CN"/>
+              </w:rPr>
+              <w:t>他</w:t>
+            </w:r>
+            <w:bookmarkStart w:id="0" w:name="_GoBack"/>
+            <w:bookmarkEnd w:id="0"/>
+            <w:r>
+              <w:rPr>
+                <w:rFonts w:hint="eastAsia"/>
+              </w:rPr>
+              <w:t>为主导，充分授予其在该方面的权力</w:t>
             </w:r>
           </w:p>
         </w:tc>
@@ -683,7 +698,20 @@
               <w:rPr>
                 <w:rFonts w:hint="eastAsia"/>
               </w:rPr>
-              <w:t>质量以她为主导，充分授予其在该方面的权力</w:t>
+              <w:t>质量以</w:t>
+            </w:r>
+            <w:r>
+              <w:rPr>
+                <w:rFonts w:hint="eastAsia"/>
+                <w:lang w:val="en-US" w:eastAsia="zh-CN"/>
+              </w:rPr>
+              <w:t>他</w:t>
+            </w:r>
+            <w:r>
+              <w:rPr>
+                <w:rFonts w:hint="eastAsia"/>
+              </w:rPr>
+              <w:t>为主导，充分授予其在该方面的权力</w:t>
             </w:r>
           </w:p>
         </w:tc>
@@ -1434,10 +1462,7 @@
         </w:tc>
       </w:tr>
     </w:tbl>
-    <w:p>
-      <w:bookmarkStart w:id="0" w:name="_GoBack"/>
-      <w:bookmarkEnd w:id="0"/>
-    </w:p>
+    <w:p/>
     <w:sectPr>
       <w:pgSz w:w="16838" w:h="11906" w:orient="landscape"/>
       <w:pgMar w:top="1800" w:right="1440" w:bottom="1800" w:left="1440" w:header="851" w:footer="992" w:gutter="0"/>
@@ -1561,7 +1586,7 @@
     <w:lsdException w:uiPriority="99" w:name="HTML Sample"/>
     <w:lsdException w:uiPriority="99" w:name="HTML Typewriter"/>
     <w:lsdException w:uiPriority="99" w:name="HTML Variable"/>
-    <w:lsdException w:uiPriority="99" w:name="Normal Table"/>
+    <w:lsdException w:qFormat="1" w:uiPriority="99" w:name="Normal Table"/>
     <w:lsdException w:uiPriority="99" w:name="annotation subject"/>
     <w:lsdException w:uiPriority="99" w:name="Table Simple 1"/>
     <w:lsdException w:uiPriority="99" w:name="Table Simple 2"/>
@@ -1734,6 +1759,7 @@
     <w:name w:val="Normal Table"/>
     <w:semiHidden/>
     <w:unhideWhenUsed/>
+    <w:qFormat/>
     <w:uiPriority w:val="99"/>
     <w:tblPr>
       <w:tblCellMar>
